--- a/doc/AntimonyTutorial.docx
+++ b/doc/AntimonyTutorial.docx
@@ -193,6 +193,23 @@
           <w:ilvl w:val="1"/>
         </w:numPr>
       </w:pPr>
+      <w:hyperlink w:anchor="X2c50aaf3d658f52c81315915802ea16a9d7997a">
+        <w:r>
+          <w:rPr>
+            <w:rStyle w:val="Hyperlink"/>
+          </w:rPr>
+          <w:t xml:space="preserve">Defining parameters, species, and compartments</w:t>
+        </w:r>
+      </w:hyperlink>
+    </w:p>
+    <w:p>
+      <w:pPr>
+        <w:pStyle w:val="Compact"/>
+        <w:numPr>
+          <w:numId w:val="1002"/>
+          <w:ilvl w:val="1"/>
+        </w:numPr>
+      </w:pPr>
       <w:hyperlink w:anchor="boundary-species">
         <w:r>
           <w:rPr>
@@ -658,23 +675,6 @@
             <w:rStyle w:val="Hyperlink"/>
           </w:rPr>
           <w:t xml:space="preserve">Display Names</w:t>
-        </w:r>
-      </w:hyperlink>
-    </w:p>
-    <w:p>
-      <w:pPr>
-        <w:pStyle w:val="Compact"/>
-        <w:numPr>
-          <w:numId w:val="1005"/>
-          <w:ilvl w:val="1"/>
-        </w:numPr>
-      </w:pPr>
-      <w:hyperlink w:anchor="comments">
-        <w:r>
-          <w:rPr>
-            <w:rStyle w:val="Hyperlink"/>
-          </w:rPr>
-          <w:t xml:space="preserve">Comments</w:t>
         </w:r>
       </w:hyperlink>
     </w:p>
@@ -11319,9 +11319,9 @@
       <w:pPr>
         <w:pStyle w:val="Heading3"/>
       </w:pPr>
-      <w:bookmarkStart w:id="67" w:name="comments-1"/>
-      <w:r>
-        <w:t xml:space="preserve">Comments</w:t>
+      <w:bookmarkStart w:id="67" w:name="units"/>
+      <w:r>
+        <w:t xml:space="preserve">Units</w:t>
       </w:r>
       <w:bookmarkEnd w:id="67"/>
     </w:p>
@@ -11330,55 +11330,28 @@
         <w:pStyle w:val="FirstParagraph"/>
       </w:pPr>
       <w:r>
-        <w:t xml:space="preserve">Comments in Antimony can be made on one line with</w:t>
-      </w:r>
-      <w:r>
-        <w:t xml:space="preserve"> </w:t>
-      </w:r>
-      <w:r>
-        <w:rPr>
-          <w:rStyle w:val="VerbatimChar"/>
-        </w:rPr>
-        <w:t xml:space="preserve">//[comments]</w:t>
-      </w:r>
-      <w:r>
-        <w:t xml:space="preserve">, or on</w:t>
-      </w:r>
-      <w:r>
-        <w:t xml:space="preserve"> </w:t>
-      </w:r>
-      <w:r>
-        <w:t xml:space="preserve">multiple lines with</w:t>
-      </w:r>
-      <w:r>
-        <w:t xml:space="preserve"> </w:t>
-      </w:r>
-      <w:r>
-        <w:rPr>
-          <w:rStyle w:val="VerbatimChar"/>
-        </w:rPr>
-        <w:t xml:space="preserve">/* [comments] */</w:t>
-      </w:r>
-      <w:r>
-        <w:t xml:space="preserve">. You may also use python-style</w:t>
-      </w:r>
-      <w:r>
-        <w:t xml:space="preserve"> </w:t>
-      </w:r>
-      <w:r>
-        <w:t xml:space="preserve">comments with</w:t>
-      </w:r>
-      <w:r>
-        <w:t xml:space="preserve"> </w:t>
-      </w:r>
-      <w:r>
-        <w:rPr>
-          <w:rStyle w:val="VerbatimChar"/>
-        </w:rPr>
-        <w:t xml:space="preserve">#[comments]</w:t>
-      </w:r>
-      <w:r>
-        <w:t xml:space="preserve">.</w:t>
+        <w:t xml:space="preserve">While units do not affect the mathematics of SBML or Antimony models,</w:t>
+      </w:r>
+      <w:r>
+        <w:t xml:space="preserve"> </w:t>
+      </w:r>
+      <w:r>
+        <w:t xml:space="preserve">you can define them in Antimony for annotation purposes by using the</w:t>
+      </w:r>
+      <w:r>
+        <w:t xml:space="preserve"> </w:t>
+      </w:r>
+      <w:r>
+        <w:rPr>
+          <w:rStyle w:val="VerbatimChar"/>
+        </w:rPr>
+        <w:t xml:space="preserve">unit</w:t>
+      </w:r>
+      <w:r>
+        <w:t xml:space="preserve"> </w:t>
+      </w:r>
+      <w:r>
+        <w:t xml:space="preserve">keyword:</w:t>
       </w:r>
     </w:p>
     <w:p>
@@ -11389,43 +11362,16 @@
         <w:rPr>
           <w:rStyle w:val="VerbatimChar"/>
         </w:rPr>
-        <w:t xml:space="preserve">/* The following initializations were</w:t>
-      </w:r>
-      <w:r>
-        <w:br w:type="textWrapping"/>
-      </w:r>
-      <w:r>
-        <w:rPr>
-          <w:rStyle w:val="VerbatimChar"/>
-        </w:rPr>
-        <w:t xml:space="preserve">   taken from the literature */</w:t>
-      </w:r>
-      <w:r>
-        <w:br w:type="textWrapping"/>
-      </w:r>
-      <w:r>
-        <w:rPr>
-          <w:rStyle w:val="VerbatimChar"/>
-        </w:rPr>
-        <w:t xml:space="preserve">X=3; //Taken from Galdziki, et al.</w:t>
-      </w:r>
-      <w:r>
-        <w:br w:type="textWrapping"/>
-      </w:r>
-      <w:r>
-        <w:rPr>
-          <w:rStyle w:val="VerbatimChar"/>
-        </w:rPr>
-        <w:t xml:space="preserve">Y=4; //Taken from Rutherford, et al.</w:t>
-      </w:r>
-      <w:r>
-        <w:br w:type="textWrapping"/>
-      </w:r>
-      <w:r>
-        <w:rPr>
-          <w:rStyle w:val="VerbatimChar"/>
-        </w:rPr>
-        <w:t xml:space="preserve">Z=5; # A python comment.</w:t>
+        <w:t xml:space="preserve">unit substance = 1e-6 mole;</w:t>
+      </w:r>
+      <w:r>
+        <w:br w:type="textWrapping"/>
+      </w:r>
+      <w:r>
+        <w:rPr>
+          <w:rStyle w:val="VerbatimChar"/>
+        </w:rPr>
+        <w:t xml:space="preserve">unit hour = 3600 seconds;</w:t>
       </w:r>
     </w:p>
     <w:p>
@@ -11433,79 +11379,6 @@
         <w:pStyle w:val="FirstParagraph"/>
       </w:pPr>
       <w:r>
-        <w:t xml:space="preserve">Comments are not translated to SBML or CellML, and will be lost if</w:t>
-      </w:r>
-      <w:r>
-        <w:t xml:space="preserve"> </w:t>
-      </w:r>
-      <w:r>
-        <w:t xml:space="preserve">round-tripped through those languages.</w:t>
-      </w:r>
-    </w:p>
-    <w:p>
-      <w:pPr>
-        <w:pStyle w:val="Heading3"/>
-      </w:pPr>
-      <w:bookmarkStart w:id="68" w:name="units"/>
-      <w:r>
-        <w:t xml:space="preserve">Units</w:t>
-      </w:r>
-      <w:bookmarkEnd w:id="68"/>
-    </w:p>
-    <w:p>
-      <w:pPr>
-        <w:pStyle w:val="FirstParagraph"/>
-      </w:pPr>
-      <w:r>
-        <w:t xml:space="preserve">While units do not affect the mathematics of SBML or Antimony models,</w:t>
-      </w:r>
-      <w:r>
-        <w:t xml:space="preserve"> </w:t>
-      </w:r>
-      <w:r>
-        <w:t xml:space="preserve">you can define them in Antimony for annotation purposes by using the</w:t>
-      </w:r>
-      <w:r>
-        <w:t xml:space="preserve"> </w:t>
-      </w:r>
-      <w:r>
-        <w:rPr>
-          <w:rStyle w:val="VerbatimChar"/>
-        </w:rPr>
-        <w:t xml:space="preserve">unit</w:t>
-      </w:r>
-      <w:r>
-        <w:t xml:space="preserve"> </w:t>
-      </w:r>
-      <w:r>
-        <w:t xml:space="preserve">keyword:</w:t>
-      </w:r>
-    </w:p>
-    <w:p>
-      <w:pPr>
-        <w:pStyle w:val="SourceCode"/>
-      </w:pPr>
-      <w:r>
-        <w:rPr>
-          <w:rStyle w:val="VerbatimChar"/>
-        </w:rPr>
-        <w:t xml:space="preserve">unit substance = 1e-6 mole;</w:t>
-      </w:r>
-      <w:r>
-        <w:br w:type="textWrapping"/>
-      </w:r>
-      <w:r>
-        <w:rPr>
-          <w:rStyle w:val="VerbatimChar"/>
-        </w:rPr>
-        <w:t xml:space="preserve">unit hour = 3600 seconds;</w:t>
-      </w:r>
-    </w:p>
-    <w:p>
-      <w:pPr>
-        <w:pStyle w:val="FirstParagraph"/>
-      </w:pPr>
-      <w:r>
         <w:t xml:space="preserve">Adding an</w:t>
       </w:r>
       <w:r>
@@ -11631,7 +11504,7 @@
       <w:r>
         <w:t xml:space="preserve"> </w:t>
       </w:r>
-      <w:hyperlink r:id="rId69">
+      <w:hyperlink r:id="rId68">
         <w:r>
           <w:rPr>
             <w:rStyle w:val="Hyperlink"/>
@@ -11870,10 +11743,1093 @@
       <w:pPr>
         <w:pStyle w:val="Heading3"/>
       </w:pPr>
-      <w:bookmarkStart w:id="70" w:name="dna-strands"/>
+      <w:bookmarkStart w:id="69" w:name="dna-strands"/>
       <w:r>
         <w:t xml:space="preserve">DNA Strands</w:t>
       </w:r>
+      <w:bookmarkEnd w:id="69"/>
+    </w:p>
+    <w:p>
+      <w:pPr>
+        <w:pStyle w:val="FirstParagraph"/>
+      </w:pPr>
+      <w:r>
+        <w:t xml:space="preserve">A new concept in Antimony that has not been modeled explicitly in</w:t>
+      </w:r>
+      <w:r>
+        <w:t xml:space="preserve"> </w:t>
+      </w:r>
+      <w:r>
+        <w:t xml:space="preserve">previous model definition languages such as SBML is the idea of having</w:t>
+      </w:r>
+      <w:r>
+        <w:t xml:space="preserve"> </w:t>
+      </w:r>
+      <w:r>
+        <w:t xml:space="preserve">DNA strands where downstream elements can inherit reaction rates from</w:t>
+      </w:r>
+      <w:r>
+        <w:t xml:space="preserve"> </w:t>
+      </w:r>
+      <w:r>
+        <w:t xml:space="preserve">upstream elements. DNA strands are declared by connecting symbols with</w:t>
+      </w:r>
+      <w:r>
+        <w:t xml:space="preserve"> </w:t>
+      </w:r>
+      <w:r>
+        <w:rPr>
+          <w:rStyle w:val="VerbatimChar"/>
+        </w:rPr>
+        <w:t xml:space="preserve">--</w:t>
+      </w:r>
+      <w:r>
+        <w:t xml:space="preserve">:</w:t>
+      </w:r>
+    </w:p>
+    <w:p>
+      <w:pPr>
+        <w:pStyle w:val="SourceCode"/>
+      </w:pPr>
+      <w:r>
+        <w:rPr>
+          <w:rStyle w:val="VerbatimChar"/>
+        </w:rPr>
+        <w:t xml:space="preserve">--P1--G1--stop--P2--G2--</w:t>
+      </w:r>
+    </w:p>
+    <w:p>
+      <w:pPr>
+        <w:pStyle w:val="FirstParagraph"/>
+      </w:pPr>
+      <w:r>
+        <w:t xml:space="preserve">You can also give the strand a name:</w:t>
+      </w:r>
+    </w:p>
+    <w:p>
+      <w:pPr>
+        <w:pStyle w:val="SourceCode"/>
+      </w:pPr>
+      <w:r>
+        <w:rPr>
+          <w:rStyle w:val="VerbatimChar"/>
+        </w:rPr>
+        <w:t xml:space="preserve">dna1: --P1--G1--</w:t>
+      </w:r>
+    </w:p>
+    <w:p>
+      <w:pPr>
+        <w:pStyle w:val="FirstParagraph"/>
+      </w:pPr>
+      <w:r>
+        <w:t xml:space="preserve">By default, the reaction rate or formula associated with an element of a</w:t>
+      </w:r>
+      <w:r>
+        <w:t xml:space="preserve"> </w:t>
+      </w:r>
+      <w:r>
+        <w:t xml:space="preserve">DNA strand is equal to the reaction rate or formula of the element</w:t>
+      </w:r>
+      <w:r>
+        <w:t xml:space="preserve"> </w:t>
+      </w:r>
+      <w:r>
+        <w:t xml:space="preserve">upstream of it in the strand. Thus, if P1 is a promoter and G1 is a</w:t>
+      </w:r>
+      <w:r>
+        <w:t xml:space="preserve"> </w:t>
+      </w:r>
+      <w:r>
+        <w:t xml:space="preserve">gene, in the model:</w:t>
+      </w:r>
+    </w:p>
+    <w:p>
+      <w:pPr>
+        <w:pStyle w:val="SourceCode"/>
+      </w:pPr>
+      <w:r>
+        <w:rPr>
+          <w:rStyle w:val="VerbatimChar"/>
+        </w:rPr>
+        <w:t xml:space="preserve">dna1: --P1--G1--</w:t>
+      </w:r>
+      <w:r>
+        <w:br w:type="textWrapping"/>
+      </w:r>
+      <w:r>
+        <w:rPr>
+          <w:rStyle w:val="VerbatimChar"/>
+        </w:rPr>
+        <w:t xml:space="preserve">P1 = S1*k;</w:t>
+      </w:r>
+      <w:r>
+        <w:br w:type="textWrapping"/>
+      </w:r>
+      <w:r>
+        <w:rPr>
+          <w:rStyle w:val="VerbatimChar"/>
+        </w:rPr>
+        <w:t xml:space="preserve">G1: -&gt; prot1;</w:t>
+      </w:r>
+    </w:p>
+    <w:p>
+      <w:pPr>
+        <w:pStyle w:val="FirstParagraph"/>
+      </w:pPr>
+      <w:r>
+        <w:t xml:space="preserve">the reaction rate of G1 will be</w:t>
+      </w:r>
+      <w:r>
+        <w:t xml:space="preserve"> </w:t>
+      </w:r>
+      <w:r>
+        <w:rPr>
+          <w:rStyle w:val="VerbatimChar"/>
+        </w:rPr>
+        <w:t xml:space="preserve">S1*k</w:t>
+      </w:r>
+      <w:r>
+        <w:t xml:space="preserve">.</w:t>
+      </w:r>
+    </w:p>
+    <w:p>
+      <w:pPr>
+        <w:pStyle w:val="BodyText"/>
+      </w:pPr>
+      <w:r>
+        <w:t xml:space="preserve">It is also possible to modulate the inherited reaction rate. To do this,</w:t>
+      </w:r>
+      <w:r>
+        <w:t xml:space="preserve"> </w:t>
+      </w:r>
+      <w:r>
+        <w:t xml:space="preserve">we use ellipses</w:t>
+      </w:r>
+      <w:r>
+        <w:t xml:space="preserve"> </w:t>
+      </w:r>
+      <w:r>
+        <w:rPr>
+          <w:rStyle w:val="VerbatimChar"/>
+        </w:rPr>
+        <w:t xml:space="preserve">...</w:t>
+      </w:r>
+      <w:r>
+        <w:t xml:space="preserve"> </w:t>
+      </w:r>
+      <w:r>
+        <w:t xml:space="preserve">as shorthand for</w:t>
+      </w:r>
+      <w:r>
+        <w:t xml:space="preserve"> </w:t>
+      </w:r>
+      <w:r>
+        <w:t xml:space="preserve">‘</w:t>
+      </w:r>
+      <w:r>
+        <w:t xml:space="preserve">the formula for the element</w:t>
+      </w:r>
+      <w:r>
+        <w:t xml:space="preserve"> </w:t>
+      </w:r>
+      <w:r>
+        <w:t xml:space="preserve">upstream of me</w:t>
+      </w:r>
+      <w:r>
+        <w:t xml:space="preserve">’</w:t>
+      </w:r>
+      <w:r>
+        <w:t xml:space="preserve">. Let’s add a ribosome binding site that increases the</w:t>
+      </w:r>
+      <w:r>
+        <w:t xml:space="preserve"> </w:t>
+      </w:r>
+      <w:r>
+        <w:t xml:space="preserve">rate of production of protein by a factor of three, and say that the</w:t>
+      </w:r>
+      <w:r>
+        <w:t xml:space="preserve"> </w:t>
+      </w:r>
+      <w:r>
+        <w:t xml:space="preserve">promoter actually increases the rate of protein production by S1*k</w:t>
+      </w:r>
+      <w:r>
+        <w:t xml:space="preserve"> </w:t>
+      </w:r>
+      <w:r>
+        <w:t xml:space="preserve">instead of setting it to S1*k:</w:t>
+      </w:r>
+    </w:p>
+    <w:p>
+      <w:pPr>
+        <w:pStyle w:val="SourceCode"/>
+      </w:pPr>
+      <w:r>
+        <w:rPr>
+          <w:rStyle w:val="VerbatimChar"/>
+        </w:rPr>
+        <w:t xml:space="preserve">dna1: --P1--RBS1--G1--</w:t>
+      </w:r>
+      <w:r>
+        <w:br w:type="textWrapping"/>
+      </w:r>
+      <w:r>
+        <w:rPr>
+          <w:rStyle w:val="VerbatimChar"/>
+        </w:rPr>
+        <w:t xml:space="preserve">P1 = S1*k + ...;</w:t>
+      </w:r>
+      <w:r>
+        <w:br w:type="textWrapping"/>
+      </w:r>
+      <w:r>
+        <w:rPr>
+          <w:rStyle w:val="VerbatimChar"/>
+        </w:rPr>
+        <w:t xml:space="preserve">RBS1 = ...*3;</w:t>
+      </w:r>
+      <w:r>
+        <w:br w:type="textWrapping"/>
+      </w:r>
+      <w:r>
+        <w:rPr>
+          <w:rStyle w:val="VerbatimChar"/>
+        </w:rPr>
+        <w:t xml:space="preserve">G1: -&gt; prot1;</w:t>
+      </w:r>
+    </w:p>
+    <w:p>
+      <w:pPr>
+        <w:pStyle w:val="FirstParagraph"/>
+      </w:pPr>
+      <w:r>
+        <w:t xml:space="preserve">Since in this model, nothing is upstream of P1, the upstream rate is set</w:t>
+      </w:r>
+      <w:r>
+        <w:t xml:space="preserve"> </w:t>
+      </w:r>
+      <w:r>
+        <w:t xml:space="preserve">to zero, so the final reaction rate of G1 is equal to</w:t>
+      </w:r>
+      <w:r>
+        <w:t xml:space="preserve"> </w:t>
+      </w:r>
+      <w:r>
+        <w:rPr>
+          <w:rStyle w:val="VerbatimChar"/>
+        </w:rPr>
+        <w:t xml:space="preserve">(S1*k + 0)*3</w:t>
+      </w:r>
+      <w:r>
+        <w:t xml:space="preserve">.</w:t>
+      </w:r>
+    </w:p>
+    <w:p>
+      <w:pPr>
+        <w:pStyle w:val="BodyText"/>
+      </w:pPr>
+      <w:r>
+        <w:t xml:space="preserve">Valid elements of DNA strands include formulas (operators), reactions</w:t>
+      </w:r>
+      <w:r>
+        <w:t xml:space="preserve"> </w:t>
+      </w:r>
+      <w:r>
+        <w:t xml:space="preserve">(genes), and other DNA strands. Let’s wrap our model so far in a</w:t>
+      </w:r>
+      <w:r>
+        <w:t xml:space="preserve"> </w:t>
+      </w:r>
+      <w:r>
+        <w:t xml:space="preserve">submodule, and then use the strand in a new strand:</w:t>
+      </w:r>
+    </w:p>
+    <w:p>
+      <w:pPr>
+        <w:pStyle w:val="SourceCode"/>
+      </w:pPr>
+      <w:r>
+        <w:rPr>
+          <w:rStyle w:val="VerbatimChar"/>
+        </w:rPr>
+        <w:t xml:space="preserve">model strand1()</w:t>
+      </w:r>
+      <w:r>
+        <w:br w:type="textWrapping"/>
+      </w:r>
+      <w:r>
+        <w:rPr>
+          <w:rStyle w:val="VerbatimChar"/>
+        </w:rPr>
+        <w:t xml:space="preserve">  dna1: --P1--RBS1--G1--</w:t>
+      </w:r>
+      <w:r>
+        <w:br w:type="textWrapping"/>
+      </w:r>
+      <w:r>
+        <w:rPr>
+          <w:rStyle w:val="VerbatimChar"/>
+        </w:rPr>
+        <w:t xml:space="preserve">  P1 = S1*k + ...;</w:t>
+      </w:r>
+      <w:r>
+        <w:br w:type="textWrapping"/>
+      </w:r>
+      <w:r>
+        <w:rPr>
+          <w:rStyle w:val="VerbatimChar"/>
+        </w:rPr>
+        <w:t xml:space="preserve">  RBS1 = ...*3;</w:t>
+      </w:r>
+      <w:r>
+        <w:br w:type="textWrapping"/>
+      </w:r>
+      <w:r>
+        <w:rPr>
+          <w:rStyle w:val="VerbatimChar"/>
+        </w:rPr>
+        <w:t xml:space="preserve">  G1: -&gt; prot1;</w:t>
+      </w:r>
+      <w:r>
+        <w:br w:type="textWrapping"/>
+      </w:r>
+      <w:r>
+        <w:rPr>
+          <w:rStyle w:val="VerbatimChar"/>
+        </w:rPr>
+        <w:t xml:space="preserve">end</w:t>
+      </w:r>
+      <w:r>
+        <w:br w:type="textWrapping"/>
+      </w:r>
+      <w:r>
+        <w:br w:type="textWrapping"/>
+      </w:r>
+      <w:r>
+        <w:rPr>
+          <w:rStyle w:val="VerbatimChar"/>
+        </w:rPr>
+        <w:t xml:space="preserve">model fullstrand()</w:t>
+      </w:r>
+      <w:r>
+        <w:br w:type="textWrapping"/>
+      </w:r>
+      <w:r>
+        <w:rPr>
+          <w:rStyle w:val="VerbatimChar"/>
+        </w:rPr>
+        <w:t xml:space="preserve">  A: strand1();</w:t>
+      </w:r>
+      <w:r>
+        <w:br w:type="textWrapping"/>
+      </w:r>
+      <w:r>
+        <w:rPr>
+          <w:rStyle w:val="VerbatimChar"/>
+        </w:rPr>
+        <w:t xml:space="preserve">  fulldna:  P2--A.dna1</w:t>
+      </w:r>
+      <w:r>
+        <w:br w:type="textWrapping"/>
+      </w:r>
+      <w:r>
+        <w:rPr>
+          <w:rStyle w:val="VerbatimChar"/>
+        </w:rPr>
+        <w:t xml:space="preserve">  P2 = S2*k2;</w:t>
+      </w:r>
+      <w:r>
+        <w:br w:type="textWrapping"/>
+      </w:r>
+      <w:r>
+        <w:rPr>
+          <w:rStyle w:val="VerbatimChar"/>
+        </w:rPr>
+        <w:t xml:space="preserve">end</w:t>
+      </w:r>
+    </w:p>
+    <w:p>
+      <w:pPr>
+        <w:pStyle w:val="FirstParagraph"/>
+      </w:pPr>
+      <w:r>
+        <w:t xml:space="preserve">In the model</w:t>
+      </w:r>
+      <w:r>
+        <w:t xml:space="preserve"> </w:t>
+      </w:r>
+      <w:r>
+        <w:rPr>
+          <w:rStyle w:val="VerbatimChar"/>
+        </w:rPr>
+        <w:t xml:space="preserve">fullstrand</w:t>
+      </w:r>
+      <w:r>
+        <w:t xml:space="preserve">, the reaction that produces A.prot1 is equal</w:t>
+      </w:r>
+      <w:r>
+        <w:t xml:space="preserve"> </w:t>
+      </w:r>
+      <w:r>
+        <w:t xml:space="preserve">to</w:t>
+      </w:r>
+      <w:r>
+        <w:t xml:space="preserve"> </w:t>
+      </w:r>
+      <w:r>
+        <w:rPr>
+          <w:rStyle w:val="VerbatimChar"/>
+        </w:rPr>
+        <w:t xml:space="preserve">(A.S1*A.k+(S2*k2))*3</w:t>
+      </w:r>
+      <w:r>
+        <w:t xml:space="preserve">.</w:t>
+      </w:r>
+    </w:p>
+    <w:p>
+      <w:pPr>
+        <w:pStyle w:val="BodyText"/>
+      </w:pPr>
+      <w:r>
+        <w:t xml:space="preserve">Operators and genes may be duplicated and appear in multiple strands:</w:t>
+      </w:r>
+    </w:p>
+    <w:p>
+      <w:pPr>
+        <w:pStyle w:val="SourceCode"/>
+      </w:pPr>
+      <w:r>
+        <w:rPr>
+          <w:rStyle w:val="VerbatimChar"/>
+        </w:rPr>
+        <w:t xml:space="preserve">dna1:  --P1--RBS1--G1--</w:t>
+      </w:r>
+      <w:r>
+        <w:br w:type="textWrapping"/>
+      </w:r>
+      <w:r>
+        <w:rPr>
+          <w:rStyle w:val="VerbatimChar"/>
+        </w:rPr>
+        <w:t xml:space="preserve">dna2:  P2--dna1</w:t>
+      </w:r>
+      <w:r>
+        <w:br w:type="textWrapping"/>
+      </w:r>
+      <w:r>
+        <w:rPr>
+          <w:rStyle w:val="VerbatimChar"/>
+        </w:rPr>
+        <w:t xml:space="preserve">dna3:  P2--RBS2--G1</w:t>
+      </w:r>
+    </w:p>
+    <w:p>
+      <w:pPr>
+        <w:pStyle w:val="FirstParagraph"/>
+      </w:pPr>
+      <w:r>
+        <w:t xml:space="preserve">Strands, however, count as unique constructs, and may only appear as</w:t>
+      </w:r>
+      <w:r>
+        <w:t xml:space="preserve"> </w:t>
+      </w:r>
+      <w:r>
+        <w:t xml:space="preserve">singletons or within a single other strand (and may not, of course,</w:t>
+      </w:r>
+      <w:r>
+        <w:t xml:space="preserve"> </w:t>
+      </w:r>
+      <w:r>
+        <w:t xml:space="preserve">exist in a loop, being contained in a strand that it itself contains).</w:t>
+      </w:r>
+    </w:p>
+    <w:p>
+      <w:pPr>
+        <w:pStyle w:val="BodyText"/>
+      </w:pPr>
+      <w:r>
+        <w:t xml:space="preserve">If the reaction rate or formula for any duplicated symbol is left at the</w:t>
+      </w:r>
+      <w:r>
+        <w:t xml:space="preserve"> </w:t>
+      </w:r>
+      <w:r>
+        <w:t xml:space="preserve">default or if it contains ellipses explicitly (</w:t>
+      </w:r>
+      <w:r>
+        <w:t xml:space="preserve">‘</w:t>
+      </w:r>
+      <w:r>
+        <w:t xml:space="preserve">…</w:t>
+      </w:r>
+      <w:r>
+        <w:t xml:space="preserve">’</w:t>
+      </w:r>
+      <w:r>
+        <w:t xml:space="preserve">), it will be equal to</w:t>
+      </w:r>
+      <w:r>
+        <w:t xml:space="preserve"> </w:t>
+      </w:r>
+      <w:r>
+        <w:t xml:space="preserve">the sum of all reaction rates in all the strands in which it appears. If</w:t>
+      </w:r>
+      <w:r>
+        <w:t xml:space="preserve"> </w:t>
+      </w:r>
+      <w:r>
+        <w:t xml:space="preserve">we further define our above model:</w:t>
+      </w:r>
+    </w:p>
+    <w:p>
+      <w:pPr>
+        <w:pStyle w:val="SourceCode"/>
+      </w:pPr>
+      <w:r>
+        <w:rPr>
+          <w:rStyle w:val="VerbatimChar"/>
+        </w:rPr>
+        <w:t xml:space="preserve">dna1:  --P1--RBS1--G1--</w:t>
+      </w:r>
+      <w:r>
+        <w:br w:type="textWrapping"/>
+      </w:r>
+      <w:r>
+        <w:rPr>
+          <w:rStyle w:val="VerbatimChar"/>
+        </w:rPr>
+        <w:t xml:space="preserve">dna2:  P2--dna1</w:t>
+      </w:r>
+      <w:r>
+        <w:br w:type="textWrapping"/>
+      </w:r>
+      <w:r>
+        <w:rPr>
+          <w:rStyle w:val="VerbatimChar"/>
+        </w:rPr>
+        <w:t xml:space="preserve">dna3:  P2--RBS2--G1</w:t>
+      </w:r>
+      <w:r>
+        <w:br w:type="textWrapping"/>
+      </w:r>
+      <w:r>
+        <w:rPr>
+          <w:rStyle w:val="VerbatimChar"/>
+        </w:rPr>
+        <w:t xml:space="preserve">P1 = ...+0.3;</w:t>
+      </w:r>
+      <w:r>
+        <w:br w:type="textWrapping"/>
+      </w:r>
+      <w:r>
+        <w:rPr>
+          <w:rStyle w:val="VerbatimChar"/>
+        </w:rPr>
+        <w:t xml:space="preserve">P2 = ...+1.2;</w:t>
+      </w:r>
+      <w:r>
+        <w:br w:type="textWrapping"/>
+      </w:r>
+      <w:r>
+        <w:rPr>
+          <w:rStyle w:val="VerbatimChar"/>
+        </w:rPr>
+        <w:t xml:space="preserve">RBS1 = ...*0.8;</w:t>
+      </w:r>
+      <w:r>
+        <w:br w:type="textWrapping"/>
+      </w:r>
+      <w:r>
+        <w:rPr>
+          <w:rStyle w:val="VerbatimChar"/>
+        </w:rPr>
+        <w:t xml:space="preserve">RBS2 = ...*1.1;</w:t>
+      </w:r>
+      <w:r>
+        <w:br w:type="textWrapping"/>
+      </w:r>
+      <w:r>
+        <w:rPr>
+          <w:rStyle w:val="VerbatimChar"/>
+        </w:rPr>
+        <w:t xml:space="preserve">G1: -&gt; prot1;</w:t>
+      </w:r>
+    </w:p>
+    <w:p>
+      <w:pPr>
+        <w:pStyle w:val="FirstParagraph"/>
+      </w:pPr>
+      <w:r>
+        <w:t xml:space="preserve">The reaction rate for the production of</w:t>
+      </w:r>
+      <w:r>
+        <w:t xml:space="preserve"> </w:t>
+      </w:r>
+      <w:r>
+        <w:t xml:space="preserve">‘</w:t>
+      </w:r>
+      <w:r>
+        <w:t xml:space="preserve">prot1</w:t>
+      </w:r>
+      <w:r>
+        <w:t xml:space="preserve">’</w:t>
+      </w:r>
+      <w:r>
+        <w:t xml:space="preserve"> </w:t>
+      </w:r>
+      <w:r>
+        <w:t xml:space="preserve">will be equal to</w:t>
+      </w:r>
+      <w:r>
+        <w:t xml:space="preserve"> </w:t>
+      </w:r>
+      <w:r>
+        <w:rPr>
+          <w:rStyle w:val="VerbatimChar"/>
+        </w:rPr>
+        <w:t xml:space="preserve">(((0+1.2)+0.3)*0.8) + (((0+1.2)*1.1))</w:t>
+      </w:r>
+      <w:r>
+        <w:t xml:space="preserve">. If you set the reaction rate of</w:t>
+      </w:r>
+      <w:r>
+        <w:t xml:space="preserve"> </w:t>
+      </w:r>
+      <w:r>
+        <w:t xml:space="preserve">G1 without using an ellipsis, but include it in multiple strands, its</w:t>
+      </w:r>
+      <w:r>
+        <w:t xml:space="preserve"> </w:t>
+      </w:r>
+      <w:r>
+        <w:t xml:space="preserve">reaction rate will be a multiple of the number of strands it is a part</w:t>
+      </w:r>
+      <w:r>
+        <w:t xml:space="preserve"> </w:t>
+      </w:r>
+      <w:r>
+        <w:t xml:space="preserve">of. For example, if you set the reaction rate of G1 above to</w:t>
+      </w:r>
+      <w:r>
+        <w:t xml:space="preserve"> </w:t>
+      </w:r>
+      <w:r>
+        <w:t xml:space="preserve">‘</w:t>
+      </w:r>
+      <w:r>
+        <w:t xml:space="preserve">k1*S1</w:t>
+      </w:r>
+      <w:r>
+        <w:t xml:space="preserve">’</w:t>
+      </w:r>
+      <w:r>
+        <w:t xml:space="preserve">,</w:t>
+      </w:r>
+      <w:r>
+        <w:t xml:space="preserve"> </w:t>
+      </w:r>
+      <w:r>
+        <w:t xml:space="preserve">and include it in two strands, the net reaction rate will be</w:t>
+      </w:r>
+      <w:r>
+        <w:t xml:space="preserve"> </w:t>
+      </w:r>
+      <w:r>
+        <w:rPr>
+          <w:rStyle w:val="VerbatimChar"/>
+        </w:rPr>
+        <w:t xml:space="preserve">k1*S1 + k1*S1</w:t>
+      </w:r>
+      <w:r>
+        <w:t xml:space="preserve">.</w:t>
+      </w:r>
+    </w:p>
+    <w:p>
+      <w:pPr>
+        <w:pStyle w:val="BodyText"/>
+      </w:pPr>
+      <w:r>
+        <w:t xml:space="preserve">The purpose of prepending or postfixing a</w:t>
+      </w:r>
+      <w:r>
+        <w:t xml:space="preserve"> </w:t>
+      </w:r>
+      <w:r>
+        <w:t xml:space="preserve">‘</w:t>
+      </w:r>
+      <w:r>
+        <w:t xml:space="preserve">–</w:t>
+      </w:r>
+      <w:r>
+        <w:t xml:space="preserve">’</w:t>
+      </w:r>
+      <w:r>
+        <w:t xml:space="preserve"> </w:t>
+      </w:r>
+      <w:r>
+        <w:t xml:space="preserve">to a strand is to declare</w:t>
+      </w:r>
+      <w:r>
+        <w:t xml:space="preserve"> </w:t>
+      </w:r>
+      <w:r>
+        <w:t xml:space="preserve">that the strand in question is designed to have DNA attached to it at</w:t>
+      </w:r>
+      <w:r>
+        <w:t xml:space="preserve"> </w:t>
+      </w:r>
+      <w:r>
+        <w:t xml:space="preserve">that end. If exactly one DNA strand is defined with an upstream</w:t>
+      </w:r>
+      <w:r>
+        <w:t xml:space="preserve"> </w:t>
+      </w:r>
+      <w:r>
+        <w:t xml:space="preserve">‘</w:t>
+      </w:r>
+      <w:r>
+        <w:t xml:space="preserve">–</w:t>
+      </w:r>
+      <w:r>
+        <w:t xml:space="preserve">’</w:t>
+      </w:r>
+      <w:r>
+        <w:t xml:space="preserve"> </w:t>
+      </w:r>
+      <w:r>
+        <w:t xml:space="preserve">in</w:t>
+      </w:r>
+      <w:r>
+        <w:t xml:space="preserve"> </w:t>
+      </w:r>
+      <w:r>
+        <w:t xml:space="preserve">its definition in a submodule, the name of that module may be used as a</w:t>
+      </w:r>
+      <w:r>
+        <w:t xml:space="preserve"> </w:t>
+      </w:r>
+      <w:r>
+        <w:t xml:space="preserve">proxy for that strand when creating attaching something upstream of it,</w:t>
+      </w:r>
+      <w:r>
+        <w:t xml:space="preserve"> </w:t>
+      </w:r>
+      <w:r>
+        <w:t xml:space="preserve">and visa versa with a defined downstream</w:t>
+      </w:r>
+      <w:r>
+        <w:t xml:space="preserve"> </w:t>
+      </w:r>
+      <w:r>
+        <w:t xml:space="preserve">‘</w:t>
+      </w:r>
+      <w:r>
+        <w:t xml:space="preserve">–</w:t>
+      </w:r>
+      <w:r>
+        <w:t xml:space="preserve">’</w:t>
+      </w:r>
+      <w:r>
+        <w:t xml:space="preserve"> </w:t>
+      </w:r>
+      <w:r>
+        <w:t xml:space="preserve">in its definition:</w:t>
+      </w:r>
+    </w:p>
+    <w:p>
+      <w:pPr>
+        <w:pStyle w:val="SourceCode"/>
+      </w:pPr>
+      <w:r>
+        <w:rPr>
+          <w:rStyle w:val="VerbatimChar"/>
+        </w:rPr>
+        <w:t xml:space="preserve">model twostrands</w:t>
+      </w:r>
+      <w:r>
+        <w:br w:type="textWrapping"/>
+      </w:r>
+      <w:r>
+        <w:rPr>
+          <w:rStyle w:val="VerbatimChar"/>
+        </w:rPr>
+        <w:t xml:space="preserve">  --P1--RBS1--G1</w:t>
+      </w:r>
+      <w:r>
+        <w:br w:type="textWrapping"/>
+      </w:r>
+      <w:r>
+        <w:rPr>
+          <w:rStyle w:val="VerbatimChar"/>
+        </w:rPr>
+        <w:t xml:space="preserve">  P2--RBS2--G2--</w:t>
+      </w:r>
+      <w:r>
+        <w:br w:type="textWrapping"/>
+      </w:r>
+      <w:r>
+        <w:rPr>
+          <w:rStyle w:val="VerbatimChar"/>
+        </w:rPr>
+        <w:t xml:space="preserve">end</w:t>
+      </w:r>
+      <w:r>
+        <w:br w:type="textWrapping"/>
+      </w:r>
+      <w:r>
+        <w:br w:type="textWrapping"/>
+      </w:r>
+      <w:r>
+        <w:rPr>
+          <w:rStyle w:val="VerbatimChar"/>
+        </w:rPr>
+        <w:t xml:space="preserve">model long</w:t>
+      </w:r>
+      <w:r>
+        <w:br w:type="textWrapping"/>
+      </w:r>
+      <w:r>
+        <w:rPr>
+          <w:rStyle w:val="VerbatimChar"/>
+        </w:rPr>
+        <w:t xml:space="preserve">  A: twostrands();</w:t>
+      </w:r>
+      <w:r>
+        <w:br w:type="textWrapping"/>
+      </w:r>
+      <w:r>
+        <w:rPr>
+          <w:rStyle w:val="VerbatimChar"/>
+        </w:rPr>
+        <w:t xml:space="preserve">  P3--A</w:t>
+      </w:r>
+      <w:r>
+        <w:br w:type="textWrapping"/>
+      </w:r>
+      <w:r>
+        <w:rPr>
+          <w:rStyle w:val="VerbatimChar"/>
+        </w:rPr>
+        <w:t xml:space="preserve">  A--G3</w:t>
+      </w:r>
+      <w:r>
+        <w:br w:type="textWrapping"/>
+      </w:r>
+      <w:r>
+        <w:rPr>
+          <w:rStyle w:val="VerbatimChar"/>
+        </w:rPr>
+        <w:t xml:space="preserve">end</w:t>
+      </w:r>
+    </w:p>
+    <w:p>
+      <w:pPr>
+        <w:pStyle w:val="FirstParagraph"/>
+      </w:pPr>
+      <w:r>
+        <w:t xml:space="preserve">The module</w:t>
+      </w:r>
+      <w:r>
+        <w:t xml:space="preserve"> </w:t>
+      </w:r>
+      <w:r>
+        <w:t xml:space="preserve">‘</w:t>
+      </w:r>
+      <w:r>
+        <w:t xml:space="preserve">long</w:t>
+      </w:r>
+      <w:r>
+        <w:t xml:space="preserve">’</w:t>
+      </w:r>
+      <w:r>
+        <w:t xml:space="preserve"> </w:t>
+      </w:r>
+      <w:r>
+        <w:t xml:space="preserve">will have two strands:</w:t>
+      </w:r>
+      <w:r>
+        <w:t xml:space="preserve"> </w:t>
+      </w:r>
+      <w:r>
+        <w:rPr>
+          <w:rStyle w:val="VerbatimChar"/>
+        </w:rPr>
+        <w:t xml:space="preserve">"P3--A.P1--A.RBS1--A.G1"</w:t>
+      </w:r>
+      <w:r>
+        <w:t xml:space="preserve"> </w:t>
+      </w:r>
+      <w:r>
+        <w:t xml:space="preserve">and</w:t>
+      </w:r>
+      <w:r>
+        <w:t xml:space="preserve"> </w:t>
+      </w:r>
+      <w:r>
+        <w:rPr>
+          <w:rStyle w:val="VerbatimChar"/>
+        </w:rPr>
+        <w:t xml:space="preserve">"A.P2--A.RBS2--A.G2--G3"</w:t>
+      </w:r>
+      <w:r>
+        <w:t xml:space="preserve">.</w:t>
+      </w:r>
+    </w:p>
+    <w:p>
+      <w:pPr>
+        <w:pStyle w:val="BodyText"/>
+      </w:pPr>
+      <w:r>
+        <w:t xml:space="preserve">Submodule strands intended to be used in the middle of other strands</w:t>
+      </w:r>
+      <w:r>
+        <w:t xml:space="preserve"> </w:t>
+      </w:r>
+      <w:r>
+        <w:t xml:space="preserve">should be defined with</w:t>
+      </w:r>
+      <w:r>
+        <w:t xml:space="preserve"> </w:t>
+      </w:r>
+      <w:r>
+        <w:t xml:space="preserve">‘</w:t>
+      </w:r>
+      <w:r>
+        <w:t xml:space="preserve">–</w:t>
+      </w:r>
+      <w:r>
+        <w:t xml:space="preserve">’</w:t>
+      </w:r>
+      <w:r>
+        <w:t xml:space="preserve"> </w:t>
+      </w:r>
+      <w:r>
+        <w:t xml:space="preserve">both upstream and downstream of the strand</w:t>
+      </w:r>
+      <w:r>
+        <w:t xml:space="preserve"> </w:t>
+      </w:r>
+      <w:r>
+        <w:t xml:space="preserve">in question:</w:t>
+      </w:r>
+    </w:p>
+    <w:p>
+      <w:pPr>
+        <w:pStyle w:val="SourceCode"/>
+      </w:pPr>
+      <w:r>
+        <w:rPr>
+          <w:rStyle w:val="VerbatimChar"/>
+        </w:rPr>
+        <w:t xml:space="preserve">model oneexported</w:t>
+      </w:r>
+      <w:r>
+        <w:br w:type="textWrapping"/>
+      </w:r>
+      <w:r>
+        <w:rPr>
+          <w:rStyle w:val="VerbatimChar"/>
+        </w:rPr>
+        <w:t xml:space="preserve">  --P1--RBS1--G1--</w:t>
+      </w:r>
+      <w:r>
+        <w:br w:type="textWrapping"/>
+      </w:r>
+      <w:r>
+        <w:rPr>
+          <w:rStyle w:val="VerbatimChar"/>
+        </w:rPr>
+        <w:t xml:space="preserve">  P2--RBS2--G2</w:t>
+      </w:r>
+      <w:r>
+        <w:br w:type="textWrapping"/>
+      </w:r>
+      <w:r>
+        <w:rPr>
+          <w:rStyle w:val="VerbatimChar"/>
+        </w:rPr>
+        <w:t xml:space="preserve">end</w:t>
+      </w:r>
+      <w:r>
+        <w:br w:type="textWrapping"/>
+      </w:r>
+      <w:r>
+        <w:br w:type="textWrapping"/>
+      </w:r>
+      <w:r>
+        <w:rPr>
+          <w:rStyle w:val="VerbatimChar"/>
+        </w:rPr>
+        <w:t xml:space="preserve">model full</w:t>
+      </w:r>
+      <w:r>
+        <w:br w:type="textWrapping"/>
+      </w:r>
+      <w:r>
+        <w:rPr>
+          <w:rStyle w:val="VerbatimChar"/>
+        </w:rPr>
+        <w:t xml:space="preserve">  A: oneexported()</w:t>
+      </w:r>
+      <w:r>
+        <w:br w:type="textWrapping"/>
+      </w:r>
+      <w:r>
+        <w:rPr>
+          <w:rStyle w:val="VerbatimChar"/>
+        </w:rPr>
+        <w:t xml:space="preserve">  P2--A--stop</w:t>
+      </w:r>
+      <w:r>
+        <w:br w:type="textWrapping"/>
+      </w:r>
+      <w:r>
+        <w:rPr>
+          <w:rStyle w:val="VerbatimChar"/>
+        </w:rPr>
+        <w:t xml:space="preserve">end</w:t>
+      </w:r>
+    </w:p>
+    <w:p>
+      <w:pPr>
+        <w:pStyle w:val="FirstParagraph"/>
+      </w:pPr>
+      <w:r>
+        <w:t xml:space="preserve">If multiple strands are defined with upstream or downstream</w:t>
+      </w:r>
+      <w:r>
+        <w:t xml:space="preserve"> </w:t>
+      </w:r>
+      <w:r>
+        <w:t xml:space="preserve">‘</w:t>
+      </w:r>
+      <w:r>
+        <w:t xml:space="preserve">–</w:t>
+      </w:r>
+      <w:r>
+        <w:t xml:space="preserve">’</w:t>
+      </w:r>
+      <w:r>
+        <w:t xml:space="preserve"> </w:t>
+      </w:r>
+      <w:r>
+        <w:t xml:space="preserve">marks,</w:t>
+      </w:r>
+      <w:r>
+        <w:t xml:space="preserve"> </w:t>
+      </w:r>
+      <w:r>
+        <w:t xml:space="preserve">it is illegal to use the name of the module containing them as proxy.</w:t>
+      </w:r>
+    </w:p>
+    <w:p>
+      <w:pPr>
+        <w:pStyle w:val="Heading3"/>
+      </w:pPr>
+      <w:bookmarkStart w:id="70" w:name="interactions"/>
+      <w:r>
+        <w:t xml:space="preserve">Interactions</w:t>
+      </w:r>
       <w:bookmarkEnd w:id="70"/>
     </w:p>
     <w:p>
@@ -11881,34 +12837,100 @@
         <w:pStyle w:val="FirstParagraph"/>
       </w:pPr>
       <w:r>
-        <w:t xml:space="preserve">A new concept in Antimony that has not been modeled explicitly in</w:t>
-      </w:r>
-      <w:r>
-        <w:t xml:space="preserve"> </w:t>
-      </w:r>
-      <w:r>
-        <w:t xml:space="preserve">previous model definition languages such as SBML is the idea of having</w:t>
-      </w:r>
-      <w:r>
-        <w:t xml:space="preserve"> </w:t>
-      </w:r>
-      <w:r>
-        <w:t xml:space="preserve">DNA strands where downstream elements can inherit reaction rates from</w:t>
-      </w:r>
-      <w:r>
-        <w:t xml:space="preserve"> </w:t>
-      </w:r>
-      <w:r>
-        <w:t xml:space="preserve">upstream elements. DNA strands are declared by connecting symbols with</w:t>
-      </w:r>
-      <w:r>
-        <w:t xml:space="preserve"> </w:t>
-      </w:r>
-      <w:r>
-        <w:rPr>
-          <w:rStyle w:val="VerbatimChar"/>
-        </w:rPr>
-        <w:t xml:space="preserve">--</w:t>
+        <w:t xml:space="preserve">Some species act as activators or repressors of reactions that they do</w:t>
+      </w:r>
+      <w:r>
+        <w:t xml:space="preserve"> </w:t>
+      </w:r>
+      <w:r>
+        <w:t xml:space="preserve">not actively participate in. Typical models do not bother mentioning</w:t>
+      </w:r>
+      <w:r>
+        <w:t xml:space="preserve"> </w:t>
+      </w:r>
+      <w:r>
+        <w:t xml:space="preserve">this explicitly, as it will show up in the reaction rates. However, for</w:t>
+      </w:r>
+      <w:r>
+        <w:t xml:space="preserve"> </w:t>
+      </w:r>
+      <w:r>
+        <w:t xml:space="preserve">visualization purposes and/or for cases where the reaction rates might</w:t>
+      </w:r>
+      <w:r>
+        <w:t xml:space="preserve"> </w:t>
+      </w:r>
+      <w:r>
+        <w:t xml:space="preserve">not be known explicitly, you may declare these interactions using the</w:t>
+      </w:r>
+      <w:r>
+        <w:t xml:space="preserve"> </w:t>
+      </w:r>
+      <w:r>
+        <w:t xml:space="preserve">same format as reactions, using different symbols instead of</w:t>
+      </w:r>
+      <w:r>
+        <w:t xml:space="preserve"> </w:t>
+      </w:r>
+      <w:r>
+        <w:rPr>
+          <w:rStyle w:val="VerbatimChar"/>
+        </w:rPr>
+        <w:t xml:space="preserve">-&gt;</w:t>
+      </w:r>
+      <w:r>
+        <w:t xml:space="preserve">: for</w:t>
+      </w:r>
+      <w:r>
+        <w:t xml:space="preserve"> </w:t>
+      </w:r>
+      <w:r>
+        <w:t xml:space="preserve">activations, use</w:t>
+      </w:r>
+      <w:r>
+        <w:t xml:space="preserve"> </w:t>
+      </w:r>
+      <w:r>
+        <w:rPr>
+          <w:rStyle w:val="VerbatimChar"/>
+        </w:rPr>
+        <w:t xml:space="preserve">-o</w:t>
+      </w:r>
+      <w:r>
+        <w:t xml:space="preserve">; for inhibitions, use</w:t>
+      </w:r>
+      <w:r>
+        <w:t xml:space="preserve"> </w:t>
+      </w:r>
+      <w:r>
+        <w:rPr>
+          <w:rStyle w:val="VerbatimChar"/>
+        </w:rPr>
+        <w:t xml:space="preserve">-|</w:t>
+      </w:r>
+      <w:r>
+        <w:t xml:space="preserve">, and for unknown</w:t>
+      </w:r>
+      <w:r>
+        <w:t xml:space="preserve"> </w:t>
+      </w:r>
+      <w:r>
+        <w:t xml:space="preserve">interactions or for interactions which sometimes activate and sometimes</w:t>
+      </w:r>
+      <w:r>
+        <w:t xml:space="preserve"> </w:t>
+      </w:r>
+      <w:r>
+        <w:t xml:space="preserve">inhibit, use</w:t>
+      </w:r>
+      <w:r>
+        <w:t xml:space="preserve"> </w:t>
+      </w:r>
+      <w:r>
+        <w:rPr>
+          <w:rStyle w:val="VerbatimChar"/>
+        </w:rPr>
+        <w:t xml:space="preserve">-(</w:t>
       </w:r>
       <w:r>
         <w:t xml:space="preserve">:</w:t>
@@ -11922,7 +12944,34 @@
         <w:rPr>
           <w:rStyle w:val="VerbatimChar"/>
         </w:rPr>
-        <w:t xml:space="preserve">--P1--G1--stop--P2--G2--</w:t>
+        <w:t xml:space="preserve">J0: S1 + E -&gt; SE;</w:t>
+      </w:r>
+      <w:r>
+        <w:br w:type="textWrapping"/>
+      </w:r>
+      <w:r>
+        <w:rPr>
+          <w:rStyle w:val="VerbatimChar"/>
+        </w:rPr>
+        <w:t xml:space="preserve">i1: S2 -| J0;</w:t>
+      </w:r>
+      <w:r>
+        <w:br w:type="textWrapping"/>
+      </w:r>
+      <w:r>
+        <w:rPr>
+          <w:rStyle w:val="VerbatimChar"/>
+        </w:rPr>
+        <w:t xml:space="preserve">i2: S3 -o J0;</w:t>
+      </w:r>
+      <w:r>
+        <w:br w:type="textWrapping"/>
+      </w:r>
+      <w:r>
+        <w:rPr>
+          <w:rStyle w:val="VerbatimChar"/>
+        </w:rPr>
+        <w:t xml:space="preserve">i3: S4 -( J0;</w:t>
       </w:r>
     </w:p>
     <w:p>
@@ -11930,7 +12979,19 @@
         <w:pStyle w:val="FirstParagraph"/>
       </w:pPr>
       <w:r>
-        <w:t xml:space="preserve">You can also give the strand a name:</w:t>
+        <w:t xml:space="preserve">If a reaction rate is given for the reaction in question, that reaction</w:t>
+      </w:r>
+      <w:r>
+        <w:t xml:space="preserve"> </w:t>
+      </w:r>
+      <w:r>
+        <w:t xml:space="preserve">must include the species listed as interacting with that reaction. This,</w:t>
+      </w:r>
+      <w:r>
+        <w:t xml:space="preserve"> </w:t>
+      </w:r>
+      <w:r>
+        <w:t xml:space="preserve">then, is legal:</w:t>
       </w:r>
     </w:p>
     <w:p>
@@ -11941,7 +13002,16 @@
         <w:rPr>
           <w:rStyle w:val="VerbatimChar"/>
         </w:rPr>
-        <w:t xml:space="preserve">dna1: --P1--G1--</w:t>
+        <w:t xml:space="preserve">J0: S1 + E -&gt; SE; k1*S1*E/S2</w:t>
+      </w:r>
+      <w:r>
+        <w:br w:type="textWrapping"/>
+      </w:r>
+      <w:r>
+        <w:rPr>
+          <w:rStyle w:val="VerbatimChar"/>
+        </w:rPr>
+        <w:t xml:space="preserve">i1: S2 -| J0;</w:t>
       </w:r>
     </w:p>
     <w:p>
@@ -11949,74 +13019,43 @@
         <w:pStyle w:val="FirstParagraph"/>
       </w:pPr>
       <w:r>
-        <w:t xml:space="preserve">By default, the reaction rate or formula associated with an element of a</w:t>
-      </w:r>
-      <w:r>
-        <w:t xml:space="preserve"> </w:t>
-      </w:r>
-      <w:r>
-        <w:t xml:space="preserve">DNA strand is equal to the reaction rate or formula of the element</w:t>
-      </w:r>
-      <w:r>
-        <w:t xml:space="preserve"> </w:t>
-      </w:r>
-      <w:r>
-        <w:t xml:space="preserve">upstream of it in the strand. Thus, if P1 is a promoter and G1 is a</w:t>
-      </w:r>
-      <w:r>
-        <w:t xml:space="preserve"> </w:t>
-      </w:r>
-      <w:r>
-        <w:t xml:space="preserve">gene, in the model:</w:t>
-      </w:r>
-    </w:p>
-    <w:p>
-      <w:pPr>
-        <w:pStyle w:val="SourceCode"/>
-      </w:pPr>
-      <w:r>
-        <w:rPr>
-          <w:rStyle w:val="VerbatimChar"/>
-        </w:rPr>
-        <w:t xml:space="preserve">dna1: --P1--G1--</w:t>
-      </w:r>
-      <w:r>
-        <w:br w:type="textWrapping"/>
-      </w:r>
-      <w:r>
-        <w:rPr>
-          <w:rStyle w:val="VerbatimChar"/>
-        </w:rPr>
-        <w:t xml:space="preserve">P1 = S1*k;</w:t>
-      </w:r>
-      <w:r>
-        <w:br w:type="textWrapping"/>
-      </w:r>
-      <w:r>
-        <w:rPr>
-          <w:rStyle w:val="VerbatimChar"/>
-        </w:rPr>
-        <w:t xml:space="preserve">G1: -&gt; prot1;</w:t>
-      </w:r>
-    </w:p>
-    <w:p>
-      <w:pPr>
-        <w:pStyle w:val="FirstParagraph"/>
-      </w:pPr>
-      <w:r>
-        <w:t xml:space="preserve">the reaction rate of G1 will be</w:t>
-      </w:r>
-      <w:r>
-        <w:t xml:space="preserve"> </w:t>
-      </w:r>
-      <w:r>
-        <w:rPr>
-          <w:rStyle w:val="VerbatimChar"/>
-        </w:rPr>
-        <w:t xml:space="preserve">S1*k</w:t>
-      </w:r>
-      <w:r>
-        <w:t xml:space="preserve">.</w:t>
+        <w:t xml:space="preserve">because the species S2 is present in the formula</w:t>
+      </w:r>
+      <w:r>
+        <w:t xml:space="preserve"> </w:t>
+      </w:r>
+      <w:r>
+        <w:rPr>
+          <w:rStyle w:val="VerbatimChar"/>
+        </w:rPr>
+        <w:t xml:space="preserve">k1*S1*E/S2</w:t>
+      </w:r>
+      <w:r>
+        <w:t xml:space="preserve">. If the</w:t>
+      </w:r>
+      <w:r>
+        <w:t xml:space="preserve"> </w:t>
+      </w:r>
+      <w:r>
+        <w:t xml:space="preserve">concentration of an inhibitory species increases, it should decrease the</w:t>
+      </w:r>
+      <w:r>
+        <w:t xml:space="preserve"> </w:t>
+      </w:r>
+      <w:r>
+        <w:t xml:space="preserve">reaction rate of the reaction it inhibits, and vice versa for activating</w:t>
+      </w:r>
+      <w:r>
+        <w:t xml:space="preserve"> </w:t>
+      </w:r>
+      <w:r>
+        <w:t xml:space="preserve">species. The current version of libAntimony (v2.4) does not check this,</w:t>
+      </w:r>
+      <w:r>
+        <w:t xml:space="preserve"> </w:t>
+      </w:r>
+      <w:r>
+        <w:t xml:space="preserve">but future versions may add the check.</w:t>
       </w:r>
     </w:p>
     <w:p>
@@ -12024,28 +13063,13 @@
         <w:pStyle w:val="BodyText"/>
       </w:pPr>
       <w:r>
-        <w:t xml:space="preserve">It is also possible to modulate the inherited reaction rate. To do this,</w:t>
-      </w:r>
-      <w:r>
-        <w:t xml:space="preserve"> </w:t>
-      </w:r>
-      <w:r>
-        <w:t xml:space="preserve">we use ellipses</w:t>
-      </w:r>
-      <w:r>
-        <w:t xml:space="preserve"> </w:t>
-      </w:r>
-      <w:r>
-        <w:rPr>
-          <w:rStyle w:val="VerbatimChar"/>
-        </w:rPr>
-        <w:t xml:space="preserve">...</w:t>
-      </w:r>
-      <w:r>
-        <w:t xml:space="preserve"> </w:t>
-      </w:r>
-      <w:r>
-        <w:t xml:space="preserve">as shorthand for</w:t>
+        <w:t xml:space="preserve">When the reaction rate is not known, species from interactions will be</w:t>
+      </w:r>
+      <w:r>
+        <w:t xml:space="preserve"> </w:t>
+      </w:r>
+      <w:r>
+        <w:t xml:space="preserve">added to the SBML</w:t>
       </w:r>
       <w:r>
         <w:t xml:space="preserve"> </w:t>
@@ -12054,1196 +13078,45 @@
         <w:t xml:space="preserve">‘</w:t>
       </w:r>
       <w:r>
-        <w:t xml:space="preserve">the formula for the element</w:t>
-      </w:r>
-      <w:r>
-        <w:t xml:space="preserve"> </w:t>
-      </w:r>
-      <w:r>
-        <w:t xml:space="preserve">upstream of me</w:t>
+        <w:t xml:space="preserve">listOfModifiers</w:t>
       </w:r>
       <w:r>
         <w:t xml:space="preserve">’</w:t>
       </w:r>
       <w:r>
-        <w:t xml:space="preserve">. Let’s add a ribosome binding site that increases the</w:t>
-      </w:r>
-      <w:r>
-        <w:t xml:space="preserve"> </w:t>
-      </w:r>
-      <w:r>
-        <w:t xml:space="preserve">rate of production of protein by a factor of three, and say that the</w:t>
-      </w:r>
-      <w:r>
-        <w:t xml:space="preserve"> </w:t>
-      </w:r>
-      <w:r>
-        <w:t xml:space="preserve">promoter actually increases the rate of protein production by S1*k</w:t>
-      </w:r>
-      <w:r>
-        <w:t xml:space="preserve"> </w:t>
-      </w:r>
-      <w:r>
-        <w:t xml:space="preserve">instead of setting it to S1*k:</w:t>
-      </w:r>
-    </w:p>
-    <w:p>
-      <w:pPr>
-        <w:pStyle w:val="SourceCode"/>
-      </w:pPr>
-      <w:r>
-        <w:rPr>
-          <w:rStyle w:val="VerbatimChar"/>
-        </w:rPr>
-        <w:t xml:space="preserve">dna1: --P1--RBS1--G1--</w:t>
-      </w:r>
-      <w:r>
-        <w:br w:type="textWrapping"/>
-      </w:r>
-      <w:r>
-        <w:rPr>
-          <w:rStyle w:val="VerbatimChar"/>
-        </w:rPr>
-        <w:t xml:space="preserve">P1 = S1*k + ...;</w:t>
-      </w:r>
-      <w:r>
-        <w:br w:type="textWrapping"/>
-      </w:r>
-      <w:r>
-        <w:rPr>
-          <w:rStyle w:val="VerbatimChar"/>
-        </w:rPr>
-        <w:t xml:space="preserve">RBS1 = ...*3;</w:t>
-      </w:r>
-      <w:r>
-        <w:br w:type="textWrapping"/>
-      </w:r>
-      <w:r>
-        <w:rPr>
-          <w:rStyle w:val="VerbatimChar"/>
-        </w:rPr>
-        <w:t xml:space="preserve">G1: -&gt; prot1;</w:t>
-      </w:r>
-    </w:p>
-    <w:p>
-      <w:pPr>
-        <w:pStyle w:val="FirstParagraph"/>
-      </w:pPr>
-      <w:r>
-        <w:t xml:space="preserve">Since in this model, nothing is upstream of P1, the upstream rate is set</w:t>
-      </w:r>
-      <w:r>
-        <w:t xml:space="preserve"> </w:t>
-      </w:r>
-      <w:r>
-        <w:t xml:space="preserve">to zero, so the final reaction rate of G1 is equal to</w:t>
-      </w:r>
-      <w:r>
-        <w:t xml:space="preserve"> </w:t>
-      </w:r>
-      <w:r>
-        <w:rPr>
-          <w:rStyle w:val="VerbatimChar"/>
-        </w:rPr>
-        <w:t xml:space="preserve">(S1*k + 0)*3</w:t>
-      </w:r>
-      <w:r>
-        <w:t xml:space="preserve">.</w:t>
-      </w:r>
-    </w:p>
-    <w:p>
-      <w:pPr>
-        <w:pStyle w:val="BodyText"/>
-      </w:pPr>
-      <w:r>
-        <w:t xml:space="preserve">Valid elements of DNA strands include formulas (operators), reactions</w:t>
-      </w:r>
-      <w:r>
-        <w:t xml:space="preserve"> </w:t>
-      </w:r>
-      <w:r>
-        <w:t xml:space="preserve">(genes), and other DNA strands. Let’s wrap our model so far in a</w:t>
-      </w:r>
-      <w:r>
-        <w:t xml:space="preserve"> </w:t>
-      </w:r>
-      <w:r>
-        <w:t xml:space="preserve">submodule, and then use the strand in a new strand:</w:t>
-      </w:r>
-    </w:p>
-    <w:p>
-      <w:pPr>
-        <w:pStyle w:val="SourceCode"/>
-      </w:pPr>
-      <w:r>
-        <w:rPr>
-          <w:rStyle w:val="VerbatimChar"/>
-        </w:rPr>
-        <w:t xml:space="preserve">model strand1()</w:t>
-      </w:r>
-      <w:r>
-        <w:br w:type="textWrapping"/>
-      </w:r>
-      <w:r>
-        <w:rPr>
-          <w:rStyle w:val="VerbatimChar"/>
-        </w:rPr>
-        <w:t xml:space="preserve">  dna1: --P1--RBS1--G1--</w:t>
-      </w:r>
-      <w:r>
-        <w:br w:type="textWrapping"/>
-      </w:r>
-      <w:r>
-        <w:rPr>
-          <w:rStyle w:val="VerbatimChar"/>
-        </w:rPr>
-        <w:t xml:space="preserve">  P1 = S1*k + ...;</w:t>
-      </w:r>
-      <w:r>
-        <w:br w:type="textWrapping"/>
-      </w:r>
-      <w:r>
-        <w:rPr>
-          <w:rStyle w:val="VerbatimChar"/>
-        </w:rPr>
-        <w:t xml:space="preserve">  RBS1 = ...*3;</w:t>
-      </w:r>
-      <w:r>
-        <w:br w:type="textWrapping"/>
-      </w:r>
-      <w:r>
-        <w:rPr>
-          <w:rStyle w:val="VerbatimChar"/>
-        </w:rPr>
-        <w:t xml:space="preserve">  G1: -&gt; prot1;</w:t>
-      </w:r>
-      <w:r>
-        <w:br w:type="textWrapping"/>
-      </w:r>
-      <w:r>
-        <w:rPr>
-          <w:rStyle w:val="VerbatimChar"/>
-        </w:rPr>
-        <w:t xml:space="preserve">end</w:t>
-      </w:r>
-      <w:r>
-        <w:br w:type="textWrapping"/>
-      </w:r>
-      <w:r>
-        <w:br w:type="textWrapping"/>
-      </w:r>
-      <w:r>
-        <w:rPr>
-          <w:rStyle w:val="VerbatimChar"/>
-        </w:rPr>
-        <w:t xml:space="preserve">model fullstrand()</w:t>
-      </w:r>
-      <w:r>
-        <w:br w:type="textWrapping"/>
-      </w:r>
-      <w:r>
-        <w:rPr>
-          <w:rStyle w:val="VerbatimChar"/>
-        </w:rPr>
-        <w:t xml:space="preserve">  A: strand1();</w:t>
-      </w:r>
-      <w:r>
-        <w:br w:type="textWrapping"/>
-      </w:r>
-      <w:r>
-        <w:rPr>
-          <w:rStyle w:val="VerbatimChar"/>
-        </w:rPr>
-        <w:t xml:space="preserve">  fulldna:  P2--A.dna1</w:t>
-      </w:r>
-      <w:r>
-        <w:br w:type="textWrapping"/>
-      </w:r>
-      <w:r>
-        <w:rPr>
-          <w:rStyle w:val="VerbatimChar"/>
-        </w:rPr>
-        <w:t xml:space="preserve">  P2 = S2*k2;</w:t>
-      </w:r>
-      <w:r>
-        <w:br w:type="textWrapping"/>
-      </w:r>
-      <w:r>
-        <w:rPr>
-          <w:rStyle w:val="VerbatimChar"/>
-        </w:rPr>
-        <w:t xml:space="preserve">end</w:t>
-      </w:r>
-    </w:p>
-    <w:p>
-      <w:pPr>
-        <w:pStyle w:val="FirstParagraph"/>
-      </w:pPr>
-      <w:r>
-        <w:t xml:space="preserve">In the model</w:t>
-      </w:r>
-      <w:r>
-        <w:t xml:space="preserve"> </w:t>
-      </w:r>
-      <w:r>
-        <w:rPr>
-          <w:rStyle w:val="VerbatimChar"/>
-        </w:rPr>
-        <w:t xml:space="preserve">fullstrand</w:t>
-      </w:r>
-      <w:r>
-        <w:t xml:space="preserve">, the reaction that produces A.prot1 is equal</w:t>
-      </w:r>
-      <w:r>
-        <w:t xml:space="preserve"> </w:t>
-      </w:r>
-      <w:r>
-        <w:t xml:space="preserve">to</w:t>
-      </w:r>
-      <w:r>
-        <w:t xml:space="preserve"> </w:t>
-      </w:r>
-      <w:r>
-        <w:rPr>
-          <w:rStyle w:val="VerbatimChar"/>
-        </w:rPr>
-        <w:t xml:space="preserve">(A.S1*A.k+(S2*k2))*3</w:t>
-      </w:r>
-      <w:r>
-        <w:t xml:space="preserve">.</w:t>
-      </w:r>
-    </w:p>
-    <w:p>
-      <w:pPr>
-        <w:pStyle w:val="BodyText"/>
-      </w:pPr>
-      <w:r>
-        <w:t xml:space="preserve">Operators and genes may be duplicated and appear in multiple strands:</w:t>
-      </w:r>
-    </w:p>
-    <w:p>
-      <w:pPr>
-        <w:pStyle w:val="SourceCode"/>
-      </w:pPr>
-      <w:r>
-        <w:rPr>
-          <w:rStyle w:val="VerbatimChar"/>
-        </w:rPr>
-        <w:t xml:space="preserve">dna1:  --P1--RBS1--G1--</w:t>
-      </w:r>
-      <w:r>
-        <w:br w:type="textWrapping"/>
-      </w:r>
-      <w:r>
-        <w:rPr>
-          <w:rStyle w:val="VerbatimChar"/>
-        </w:rPr>
-        <w:t xml:space="preserve">dna2:  P2--dna1</w:t>
-      </w:r>
-      <w:r>
-        <w:br w:type="textWrapping"/>
-      </w:r>
-      <w:r>
-        <w:rPr>
-          <w:rStyle w:val="VerbatimChar"/>
-        </w:rPr>
-        <w:t xml:space="preserve">dna3:  P2--RBS2--G1</w:t>
-      </w:r>
-    </w:p>
-    <w:p>
-      <w:pPr>
-        <w:pStyle w:val="FirstParagraph"/>
-      </w:pPr>
-      <w:r>
-        <w:t xml:space="preserve">Strands, however, count as unique constructs, and may only appear as</w:t>
-      </w:r>
-      <w:r>
-        <w:t xml:space="preserve"> </w:t>
-      </w:r>
-      <w:r>
-        <w:t xml:space="preserve">singletons or within a single other strand (and may not, of course,</w:t>
-      </w:r>
-      <w:r>
-        <w:t xml:space="preserve"> </w:t>
-      </w:r>
-      <w:r>
-        <w:t xml:space="preserve">exist in a loop, being contained in a strand that it itself contains).</w:t>
-      </w:r>
-    </w:p>
-    <w:p>
-      <w:pPr>
-        <w:pStyle w:val="BodyText"/>
-      </w:pPr>
-      <w:r>
-        <w:t xml:space="preserve">If the reaction rate or formula for any duplicated symbol is left at the</w:t>
-      </w:r>
-      <w:r>
-        <w:t xml:space="preserve"> </w:t>
-      </w:r>
-      <w:r>
-        <w:t xml:space="preserve">default or if it contains ellipses explicitly (</w:t>
-      </w:r>
-      <w:r>
-        <w:t xml:space="preserve">‘</w:t>
-      </w:r>
-      <w:r>
-        <w:t xml:space="preserve">…</w:t>
-      </w:r>
-      <w:r>
-        <w:t xml:space="preserve">’</w:t>
-      </w:r>
-      <w:r>
-        <w:t xml:space="preserve">), it will be equal to</w:t>
-      </w:r>
-      <w:r>
-        <w:t xml:space="preserve"> </w:t>
-      </w:r>
-      <w:r>
-        <w:t xml:space="preserve">the sum of all reaction rates in all the strands in which it appears. If</w:t>
-      </w:r>
-      <w:r>
-        <w:t xml:space="preserve"> </w:t>
-      </w:r>
-      <w:r>
-        <w:t xml:space="preserve">we further define our above model:</w:t>
-      </w:r>
-    </w:p>
-    <w:p>
-      <w:pPr>
-        <w:pStyle w:val="SourceCode"/>
-      </w:pPr>
-      <w:r>
-        <w:rPr>
-          <w:rStyle w:val="VerbatimChar"/>
-        </w:rPr>
-        <w:t xml:space="preserve">dna1:  --P1--RBS1--G1--</w:t>
-      </w:r>
-      <w:r>
-        <w:br w:type="textWrapping"/>
-      </w:r>
-      <w:r>
-        <w:rPr>
-          <w:rStyle w:val="VerbatimChar"/>
-        </w:rPr>
-        <w:t xml:space="preserve">dna2:  P2--dna1</w:t>
-      </w:r>
-      <w:r>
-        <w:br w:type="textWrapping"/>
-      </w:r>
-      <w:r>
-        <w:rPr>
-          <w:rStyle w:val="VerbatimChar"/>
-        </w:rPr>
-        <w:t xml:space="preserve">dna3:  P2--RBS2--G1</w:t>
-      </w:r>
-      <w:r>
-        <w:br w:type="textWrapping"/>
-      </w:r>
-      <w:r>
-        <w:rPr>
-          <w:rStyle w:val="VerbatimChar"/>
-        </w:rPr>
-        <w:t xml:space="preserve">P1 = ...+0.3;</w:t>
-      </w:r>
-      <w:r>
-        <w:br w:type="textWrapping"/>
-      </w:r>
-      <w:r>
-        <w:rPr>
-          <w:rStyle w:val="VerbatimChar"/>
-        </w:rPr>
-        <w:t xml:space="preserve">P2 = ...+1.2;</w:t>
-      </w:r>
-      <w:r>
-        <w:br w:type="textWrapping"/>
-      </w:r>
-      <w:r>
-        <w:rPr>
-          <w:rStyle w:val="VerbatimChar"/>
-        </w:rPr>
-        <w:t xml:space="preserve">RBS1 = ...*0.8;</w:t>
-      </w:r>
-      <w:r>
-        <w:br w:type="textWrapping"/>
-      </w:r>
-      <w:r>
-        <w:rPr>
-          <w:rStyle w:val="VerbatimChar"/>
-        </w:rPr>
-        <w:t xml:space="preserve">RBS2 = ...*1.1;</w:t>
-      </w:r>
-      <w:r>
-        <w:br w:type="textWrapping"/>
-      </w:r>
-      <w:r>
-        <w:rPr>
-          <w:rStyle w:val="VerbatimChar"/>
-        </w:rPr>
-        <w:t xml:space="preserve">G1: -&gt; prot1;</w:t>
-      </w:r>
-    </w:p>
-    <w:p>
-      <w:pPr>
-        <w:pStyle w:val="FirstParagraph"/>
-      </w:pPr>
-      <w:r>
-        <w:t xml:space="preserve">The reaction rate for the production of</w:t>
-      </w:r>
-      <w:r>
-        <w:t xml:space="preserve"> </w:t>
-      </w:r>
-      <w:r>
-        <w:t xml:space="preserve">‘</w:t>
-      </w:r>
-      <w:r>
-        <w:t xml:space="preserve">prot1</w:t>
-      </w:r>
-      <w:r>
-        <w:t xml:space="preserve">’</w:t>
-      </w:r>
-      <w:r>
-        <w:t xml:space="preserve"> </w:t>
-      </w:r>
-      <w:r>
-        <w:t xml:space="preserve">will be equal to</w:t>
-      </w:r>
-      <w:r>
-        <w:t xml:space="preserve"> </w:t>
-      </w:r>
-      <w:r>
-        <w:rPr>
-          <w:rStyle w:val="VerbatimChar"/>
-        </w:rPr>
-        <w:t xml:space="preserve">(((0+1.2)+0.3)*0.8) + (((0+1.2)*1.1))</w:t>
-      </w:r>
-      <w:r>
-        <w:t xml:space="preserve">. If you set the reaction rate of</w:t>
-      </w:r>
-      <w:r>
-        <w:t xml:space="preserve"> </w:t>
-      </w:r>
-      <w:r>
-        <w:t xml:space="preserve">G1 without using an ellipsis, but include it in multiple strands, its</w:t>
-      </w:r>
-      <w:r>
-        <w:t xml:space="preserve"> </w:t>
-      </w:r>
-      <w:r>
-        <w:t xml:space="preserve">reaction rate will be a multiple of the number of strands it is a part</w:t>
-      </w:r>
-      <w:r>
-        <w:t xml:space="preserve"> </w:t>
-      </w:r>
-      <w:r>
-        <w:t xml:space="preserve">of. For example, if you set the reaction rate of G1 above to</w:t>
-      </w:r>
-      <w:r>
-        <w:t xml:space="preserve"> </w:t>
-      </w:r>
-      <w:r>
-        <w:t xml:space="preserve">‘</w:t>
-      </w:r>
-      <w:r>
-        <w:t xml:space="preserve">k1*S1</w:t>
-      </w:r>
-      <w:r>
-        <w:t xml:space="preserve">’</w:t>
-      </w:r>
-      <w:r>
-        <w:t xml:space="preserve">,</w:t>
-      </w:r>
-      <w:r>
-        <w:t xml:space="preserve"> </w:t>
-      </w:r>
-      <w:r>
-        <w:t xml:space="preserve">and include it in two strands, the net reaction rate will be</w:t>
-      </w:r>
-      <w:r>
-        <w:t xml:space="preserve"> </w:t>
-      </w:r>
-      <w:r>
-        <w:rPr>
-          <w:rStyle w:val="VerbatimChar"/>
-        </w:rPr>
-        <w:t xml:space="preserve">k1*S1 + k1*S1</w:t>
-      </w:r>
-      <w:r>
-        <w:t xml:space="preserve">.</w:t>
-      </w:r>
-    </w:p>
-    <w:p>
-      <w:pPr>
-        <w:pStyle w:val="BodyText"/>
-      </w:pPr>
-      <w:r>
-        <w:t xml:space="preserve">The purpose of prepending or postfixing a</w:t>
-      </w:r>
-      <w:r>
-        <w:t xml:space="preserve"> </w:t>
-      </w:r>
-      <w:r>
-        <w:t xml:space="preserve">‘</w:t>
-      </w:r>
-      <w:r>
-        <w:t xml:space="preserve">–</w:t>
-      </w:r>
-      <w:r>
-        <w:t xml:space="preserve">’</w:t>
-      </w:r>
-      <w:r>
-        <w:t xml:space="preserve"> </w:t>
-      </w:r>
-      <w:r>
-        <w:t xml:space="preserve">to a strand is to declare</w:t>
-      </w:r>
-      <w:r>
-        <w:t xml:space="preserve"> </w:t>
-      </w:r>
-      <w:r>
-        <w:t xml:space="preserve">that the strand in question is designed to have DNA attached to it at</w:t>
-      </w:r>
-      <w:r>
-        <w:t xml:space="preserve"> </w:t>
-      </w:r>
-      <w:r>
-        <w:t xml:space="preserve">that end. If exactly one DNA strand is defined with an upstream</w:t>
-      </w:r>
-      <w:r>
-        <w:t xml:space="preserve"> </w:t>
-      </w:r>
-      <w:r>
-        <w:t xml:space="preserve">‘</w:t>
-      </w:r>
-      <w:r>
-        <w:t xml:space="preserve">–</w:t>
-      </w:r>
-      <w:r>
-        <w:t xml:space="preserve">’</w:t>
-      </w:r>
-      <w:r>
-        <w:t xml:space="preserve"> </w:t>
-      </w:r>
-      <w:r>
-        <w:t xml:space="preserve">in</w:t>
-      </w:r>
-      <w:r>
-        <w:t xml:space="preserve"> </w:t>
-      </w:r>
-      <w:r>
-        <w:t xml:space="preserve">its definition in a submodule, the name of that module may be used as a</w:t>
-      </w:r>
-      <w:r>
-        <w:t xml:space="preserve"> </w:t>
-      </w:r>
-      <w:r>
-        <w:t xml:space="preserve">proxy for that strand when creating attaching something upstream of it,</w:t>
-      </w:r>
-      <w:r>
-        <w:t xml:space="preserve"> </w:t>
-      </w:r>
-      <w:r>
-        <w:t xml:space="preserve">and visa versa with a defined downstream</w:t>
-      </w:r>
-      <w:r>
-        <w:t xml:space="preserve"> </w:t>
-      </w:r>
-      <w:r>
-        <w:t xml:space="preserve">‘</w:t>
-      </w:r>
-      <w:r>
-        <w:t xml:space="preserve">–</w:t>
-      </w:r>
-      <w:r>
-        <w:t xml:space="preserve">’</w:t>
-      </w:r>
-      <w:r>
-        <w:t xml:space="preserve"> </w:t>
-      </w:r>
-      <w:r>
-        <w:t xml:space="preserve">in its definition:</w:t>
-      </w:r>
-    </w:p>
-    <w:p>
-      <w:pPr>
-        <w:pStyle w:val="SourceCode"/>
-      </w:pPr>
-      <w:r>
-        <w:rPr>
-          <w:rStyle w:val="VerbatimChar"/>
-        </w:rPr>
-        <w:t xml:space="preserve">model twostrands</w:t>
-      </w:r>
-      <w:r>
-        <w:br w:type="textWrapping"/>
-      </w:r>
-      <w:r>
-        <w:rPr>
-          <w:rStyle w:val="VerbatimChar"/>
-        </w:rPr>
-        <w:t xml:space="preserve">  --P1--RBS1--G1</w:t>
-      </w:r>
-      <w:r>
-        <w:br w:type="textWrapping"/>
-      </w:r>
-      <w:r>
-        <w:rPr>
-          <w:rStyle w:val="VerbatimChar"/>
-        </w:rPr>
-        <w:t xml:space="preserve">  P2--RBS2--G2--</w:t>
-      </w:r>
-      <w:r>
-        <w:br w:type="textWrapping"/>
-      </w:r>
-      <w:r>
-        <w:rPr>
-          <w:rStyle w:val="VerbatimChar"/>
-        </w:rPr>
-        <w:t xml:space="preserve">end</w:t>
-      </w:r>
-      <w:r>
-        <w:br w:type="textWrapping"/>
-      </w:r>
-      <w:r>
-        <w:br w:type="textWrapping"/>
-      </w:r>
-      <w:r>
-        <w:rPr>
-          <w:rStyle w:val="VerbatimChar"/>
-        </w:rPr>
-        <w:t xml:space="preserve">model long</w:t>
-      </w:r>
-      <w:r>
-        <w:br w:type="textWrapping"/>
-      </w:r>
-      <w:r>
-        <w:rPr>
-          <w:rStyle w:val="VerbatimChar"/>
-        </w:rPr>
-        <w:t xml:space="preserve">  A: twostrands();</w:t>
-      </w:r>
-      <w:r>
-        <w:br w:type="textWrapping"/>
-      </w:r>
-      <w:r>
-        <w:rPr>
-          <w:rStyle w:val="VerbatimChar"/>
-        </w:rPr>
-        <w:t xml:space="preserve">  P3--A</w:t>
-      </w:r>
-      <w:r>
-        <w:br w:type="textWrapping"/>
-      </w:r>
-      <w:r>
-        <w:rPr>
-          <w:rStyle w:val="VerbatimChar"/>
-        </w:rPr>
-        <w:t xml:space="preserve">  A--G3</w:t>
-      </w:r>
-      <w:r>
-        <w:br w:type="textWrapping"/>
-      </w:r>
-      <w:r>
-        <w:rPr>
-          <w:rStyle w:val="VerbatimChar"/>
-        </w:rPr>
-        <w:t xml:space="preserve">end</w:t>
-      </w:r>
-    </w:p>
-    <w:p>
-      <w:pPr>
-        <w:pStyle w:val="FirstParagraph"/>
-      </w:pPr>
-      <w:r>
-        <w:t xml:space="preserve">The module</w:t>
-      </w:r>
-      <w:r>
-        <w:t xml:space="preserve"> </w:t>
-      </w:r>
-      <w:r>
-        <w:t xml:space="preserve">‘</w:t>
-      </w:r>
-      <w:r>
-        <w:t xml:space="preserve">long</w:t>
-      </w:r>
-      <w:r>
-        <w:t xml:space="preserve">’</w:t>
-      </w:r>
-      <w:r>
-        <w:t xml:space="preserve"> </w:t>
-      </w:r>
-      <w:r>
-        <w:t xml:space="preserve">will have two strands:</w:t>
-      </w:r>
-      <w:r>
-        <w:t xml:space="preserve"> </w:t>
-      </w:r>
-      <w:r>
-        <w:rPr>
-          <w:rStyle w:val="VerbatimChar"/>
-        </w:rPr>
-        <w:t xml:space="preserve">"P3--A.P1--A.RBS1--A.G1"</w:t>
-      </w:r>
-      <w:r>
-        <w:t xml:space="preserve"> </w:t>
-      </w:r>
-      <w:r>
-        <w:t xml:space="preserve">and</w:t>
-      </w:r>
-      <w:r>
-        <w:t xml:space="preserve"> </w:t>
-      </w:r>
-      <w:r>
-        <w:rPr>
-          <w:rStyle w:val="VerbatimChar"/>
-        </w:rPr>
-        <w:t xml:space="preserve">"A.P2--A.RBS2--A.G2--G3"</w:t>
-      </w:r>
-      <w:r>
-        <w:t xml:space="preserve">.</w:t>
-      </w:r>
-    </w:p>
-    <w:p>
-      <w:pPr>
-        <w:pStyle w:val="BodyText"/>
-      </w:pPr>
-      <w:r>
-        <w:t xml:space="preserve">Submodule strands intended to be used in the middle of other strands</w:t>
-      </w:r>
-      <w:r>
-        <w:t xml:space="preserve"> </w:t>
-      </w:r>
-      <w:r>
-        <w:t xml:space="preserve">should be defined with</w:t>
-      </w:r>
-      <w:r>
-        <w:t xml:space="preserve"> </w:t>
-      </w:r>
-      <w:r>
-        <w:t xml:space="preserve">‘</w:t>
-      </w:r>
-      <w:r>
-        <w:t xml:space="preserve">–</w:t>
-      </w:r>
-      <w:r>
-        <w:t xml:space="preserve">’</w:t>
-      </w:r>
-      <w:r>
-        <w:t xml:space="preserve"> </w:t>
-      </w:r>
-      <w:r>
-        <w:t xml:space="preserve">both upstream and downstream of the strand</w:t>
-      </w:r>
-      <w:r>
-        <w:t xml:space="preserve"> </w:t>
-      </w:r>
-      <w:r>
-        <w:t xml:space="preserve">in question:</w:t>
-      </w:r>
-    </w:p>
-    <w:p>
-      <w:pPr>
-        <w:pStyle w:val="SourceCode"/>
-      </w:pPr>
-      <w:r>
-        <w:rPr>
-          <w:rStyle w:val="VerbatimChar"/>
-        </w:rPr>
-        <w:t xml:space="preserve">model oneexported</w:t>
-      </w:r>
-      <w:r>
-        <w:br w:type="textWrapping"/>
-      </w:r>
-      <w:r>
-        <w:rPr>
-          <w:rStyle w:val="VerbatimChar"/>
-        </w:rPr>
-        <w:t xml:space="preserve">  --P1--RBS1--G1--</w:t>
-      </w:r>
-      <w:r>
-        <w:br w:type="textWrapping"/>
-      </w:r>
-      <w:r>
-        <w:rPr>
-          <w:rStyle w:val="VerbatimChar"/>
-        </w:rPr>
-        <w:t xml:space="preserve">  P2--RBS2--G2</w:t>
-      </w:r>
-      <w:r>
-        <w:br w:type="textWrapping"/>
-      </w:r>
-      <w:r>
-        <w:rPr>
-          <w:rStyle w:val="VerbatimChar"/>
-        </w:rPr>
-        <w:t xml:space="preserve">end</w:t>
-      </w:r>
-      <w:r>
-        <w:br w:type="textWrapping"/>
-      </w:r>
-      <w:r>
-        <w:br w:type="textWrapping"/>
-      </w:r>
-      <w:r>
-        <w:rPr>
-          <w:rStyle w:val="VerbatimChar"/>
-        </w:rPr>
-        <w:t xml:space="preserve">model full</w:t>
-      </w:r>
-      <w:r>
-        <w:br w:type="textWrapping"/>
-      </w:r>
-      <w:r>
-        <w:rPr>
-          <w:rStyle w:val="VerbatimChar"/>
-        </w:rPr>
-        <w:t xml:space="preserve">  A: oneexported()</w:t>
-      </w:r>
-      <w:r>
-        <w:br w:type="textWrapping"/>
-      </w:r>
-      <w:r>
-        <w:rPr>
-          <w:rStyle w:val="VerbatimChar"/>
-        </w:rPr>
-        <w:t xml:space="preserve">  P2--A--stop</w:t>
-      </w:r>
-      <w:r>
-        <w:br w:type="textWrapping"/>
-      </w:r>
-      <w:r>
-        <w:rPr>
-          <w:rStyle w:val="VerbatimChar"/>
-        </w:rPr>
-        <w:t xml:space="preserve">end</w:t>
-      </w:r>
-    </w:p>
-    <w:p>
-      <w:pPr>
-        <w:pStyle w:val="FirstParagraph"/>
-      </w:pPr>
-      <w:r>
-        <w:t xml:space="preserve">If multiple strands are defined with upstream or downstream</w:t>
-      </w:r>
-      <w:r>
-        <w:t xml:space="preserve"> </w:t>
-      </w:r>
-      <w:r>
-        <w:t xml:space="preserve">‘</w:t>
-      </w:r>
-      <w:r>
-        <w:t xml:space="preserve">–</w:t>
-      </w:r>
-      <w:r>
-        <w:t xml:space="preserve">’</w:t>
-      </w:r>
-      <w:r>
-        <w:t xml:space="preserve"> </w:t>
-      </w:r>
-      <w:r>
-        <w:t xml:space="preserve">marks,</w:t>
-      </w:r>
-      <w:r>
-        <w:t xml:space="preserve"> </w:t>
-      </w:r>
-      <w:r>
-        <w:t xml:space="preserve">it is illegal to use the name of the module containing them as proxy.</w:t>
+        <w:t xml:space="preserve"> </w:t>
+      </w:r>
+      <w:r>
+        <w:t xml:space="preserve">for the reaction in question.</w:t>
+      </w:r>
+      <w:r>
+        <w:t xml:space="preserve"> </w:t>
+      </w:r>
+      <w:r>
+        <w:t xml:space="preserve">Normally, the kinetic law is parsed by libAntimony and any species there</w:t>
+      </w:r>
+      <w:r>
+        <w:t xml:space="preserve"> </w:t>
+      </w:r>
+      <w:r>
+        <w:t xml:space="preserve">are added to the list of modifiers automatically, but if there is no</w:t>
+      </w:r>
+      <w:r>
+        <w:t xml:space="preserve"> </w:t>
+      </w:r>
+      <w:r>
+        <w:t xml:space="preserve">kinetic law to parse, this is how to add species to that list.</w:t>
       </w:r>
     </w:p>
     <w:p>
       <w:pPr>
         <w:pStyle w:val="Heading3"/>
       </w:pPr>
-      <w:bookmarkStart w:id="71" w:name="interactions"/>
-      <w:r>
-        <w:t xml:space="preserve">Interactions</w:t>
+      <w:bookmarkStart w:id="71" w:name="predefined-function-definitions"/>
+      <w:r>
+        <w:t xml:space="preserve">Predefined Function Definitions</w:t>
       </w:r>
       <w:bookmarkEnd w:id="71"/>
-    </w:p>
-    <w:p>
-      <w:pPr>
-        <w:pStyle w:val="FirstParagraph"/>
-      </w:pPr>
-      <w:r>
-        <w:t xml:space="preserve">Some species act as activators or repressors of reactions that they do</w:t>
-      </w:r>
-      <w:r>
-        <w:t xml:space="preserve"> </w:t>
-      </w:r>
-      <w:r>
-        <w:t xml:space="preserve">not actively participate in. Typical models do not bother mentioning</w:t>
-      </w:r>
-      <w:r>
-        <w:t xml:space="preserve"> </w:t>
-      </w:r>
-      <w:r>
-        <w:t xml:space="preserve">this explicitly, as it will show up in the reaction rates. However, for</w:t>
-      </w:r>
-      <w:r>
-        <w:t xml:space="preserve"> </w:t>
-      </w:r>
-      <w:r>
-        <w:t xml:space="preserve">visualization purposes and/or for cases where the reaction rates might</w:t>
-      </w:r>
-      <w:r>
-        <w:t xml:space="preserve"> </w:t>
-      </w:r>
-      <w:r>
-        <w:t xml:space="preserve">not be known explicitly, you may declare these interactions using the</w:t>
-      </w:r>
-      <w:r>
-        <w:t xml:space="preserve"> </w:t>
-      </w:r>
-      <w:r>
-        <w:t xml:space="preserve">same format as reactions, using different symbols instead of</w:t>
-      </w:r>
-      <w:r>
-        <w:t xml:space="preserve"> </w:t>
-      </w:r>
-      <w:r>
-        <w:rPr>
-          <w:rStyle w:val="VerbatimChar"/>
-        </w:rPr>
-        <w:t xml:space="preserve">-&gt;</w:t>
-      </w:r>
-      <w:r>
-        <w:t xml:space="preserve">: for</w:t>
-      </w:r>
-      <w:r>
-        <w:t xml:space="preserve"> </w:t>
-      </w:r>
-      <w:r>
-        <w:t xml:space="preserve">activations, use</w:t>
-      </w:r>
-      <w:r>
-        <w:t xml:space="preserve"> </w:t>
-      </w:r>
-      <w:r>
-        <w:rPr>
-          <w:rStyle w:val="VerbatimChar"/>
-        </w:rPr>
-        <w:t xml:space="preserve">-o</w:t>
-      </w:r>
-      <w:r>
-        <w:t xml:space="preserve">; for inhibitions, use</w:t>
-      </w:r>
-      <w:r>
-        <w:t xml:space="preserve"> </w:t>
-      </w:r>
-      <w:r>
-        <w:rPr>
-          <w:rStyle w:val="VerbatimChar"/>
-        </w:rPr>
-        <w:t xml:space="preserve">-|</w:t>
-      </w:r>
-      <w:r>
-        <w:t xml:space="preserve">, and for unknown</w:t>
-      </w:r>
-      <w:r>
-        <w:t xml:space="preserve"> </w:t>
-      </w:r>
-      <w:r>
-        <w:t xml:space="preserve">interactions or for interactions which sometimes activate and sometimes</w:t>
-      </w:r>
-      <w:r>
-        <w:t xml:space="preserve"> </w:t>
-      </w:r>
-      <w:r>
-        <w:t xml:space="preserve">inhibit, use</w:t>
-      </w:r>
-      <w:r>
-        <w:t xml:space="preserve"> </w:t>
-      </w:r>
-      <w:r>
-        <w:rPr>
-          <w:rStyle w:val="VerbatimChar"/>
-        </w:rPr>
-        <w:t xml:space="preserve">-(</w:t>
-      </w:r>
-      <w:r>
-        <w:t xml:space="preserve">:</w:t>
-      </w:r>
-    </w:p>
-    <w:p>
-      <w:pPr>
-        <w:pStyle w:val="SourceCode"/>
-      </w:pPr>
-      <w:r>
-        <w:rPr>
-          <w:rStyle w:val="VerbatimChar"/>
-        </w:rPr>
-        <w:t xml:space="preserve">J0: S1 + E -&gt; SE;</w:t>
-      </w:r>
-      <w:r>
-        <w:br w:type="textWrapping"/>
-      </w:r>
-      <w:r>
-        <w:rPr>
-          <w:rStyle w:val="VerbatimChar"/>
-        </w:rPr>
-        <w:t xml:space="preserve">i1: S2 -| J0;</w:t>
-      </w:r>
-      <w:r>
-        <w:br w:type="textWrapping"/>
-      </w:r>
-      <w:r>
-        <w:rPr>
-          <w:rStyle w:val="VerbatimChar"/>
-        </w:rPr>
-        <w:t xml:space="preserve">i2: S3 -o J0;</w:t>
-      </w:r>
-      <w:r>
-        <w:br w:type="textWrapping"/>
-      </w:r>
-      <w:r>
-        <w:rPr>
-          <w:rStyle w:val="VerbatimChar"/>
-        </w:rPr>
-        <w:t xml:space="preserve">i3: S4 -( J0;</w:t>
-      </w:r>
-    </w:p>
-    <w:p>
-      <w:pPr>
-        <w:pStyle w:val="FirstParagraph"/>
-      </w:pPr>
-      <w:r>
-        <w:t xml:space="preserve">If a reaction rate is given for the reaction in question, that reaction</w:t>
-      </w:r>
-      <w:r>
-        <w:t xml:space="preserve"> </w:t>
-      </w:r>
-      <w:r>
-        <w:t xml:space="preserve">must include the species listed as interacting with that reaction. This,</w:t>
-      </w:r>
-      <w:r>
-        <w:t xml:space="preserve"> </w:t>
-      </w:r>
-      <w:r>
-        <w:t xml:space="preserve">then, is legal:</w:t>
-      </w:r>
-    </w:p>
-    <w:p>
-      <w:pPr>
-        <w:pStyle w:val="SourceCode"/>
-      </w:pPr>
-      <w:r>
-        <w:rPr>
-          <w:rStyle w:val="VerbatimChar"/>
-        </w:rPr>
-        <w:t xml:space="preserve">J0: S1 + E -&gt; SE; k1*S1*E/S2</w:t>
-      </w:r>
-      <w:r>
-        <w:br w:type="textWrapping"/>
-      </w:r>
-      <w:r>
-        <w:rPr>
-          <w:rStyle w:val="VerbatimChar"/>
-        </w:rPr>
-        <w:t xml:space="preserve">i1: S2 -| J0;</w:t>
-      </w:r>
-    </w:p>
-    <w:p>
-      <w:pPr>
-        <w:pStyle w:val="FirstParagraph"/>
-      </w:pPr>
-      <w:r>
-        <w:t xml:space="preserve">because the species S2 is present in the formula</w:t>
-      </w:r>
-      <w:r>
-        <w:t xml:space="preserve"> </w:t>
-      </w:r>
-      <w:r>
-        <w:rPr>
-          <w:rStyle w:val="VerbatimChar"/>
-        </w:rPr>
-        <w:t xml:space="preserve">k1*S1*E/S2</w:t>
-      </w:r>
-      <w:r>
-        <w:t xml:space="preserve">. If the</w:t>
-      </w:r>
-      <w:r>
-        <w:t xml:space="preserve"> </w:t>
-      </w:r>
-      <w:r>
-        <w:t xml:space="preserve">concentration of an inhibitory species increases, it should decrease the</w:t>
-      </w:r>
-      <w:r>
-        <w:t xml:space="preserve"> </w:t>
-      </w:r>
-      <w:r>
-        <w:t xml:space="preserve">reaction rate of the reaction it inhibits, and vice versa for activating</w:t>
-      </w:r>
-      <w:r>
-        <w:t xml:space="preserve"> </w:t>
-      </w:r>
-      <w:r>
-        <w:t xml:space="preserve">species. The current version of libAntimony (v2.4) does not check this,</w:t>
-      </w:r>
-      <w:r>
-        <w:t xml:space="preserve"> </w:t>
-      </w:r>
-      <w:r>
-        <w:t xml:space="preserve">but future versions may add the check.</w:t>
-      </w:r>
-    </w:p>
-    <w:p>
-      <w:pPr>
-        <w:pStyle w:val="BodyText"/>
-      </w:pPr>
-      <w:r>
-        <w:t xml:space="preserve">When the reaction rate is not known, species from interactions will be</w:t>
-      </w:r>
-      <w:r>
-        <w:t xml:space="preserve"> </w:t>
-      </w:r>
-      <w:r>
-        <w:t xml:space="preserve">added to the SBML</w:t>
-      </w:r>
-      <w:r>
-        <w:t xml:space="preserve"> </w:t>
-      </w:r>
-      <w:r>
-        <w:t xml:space="preserve">‘</w:t>
-      </w:r>
-      <w:r>
-        <w:t xml:space="preserve">listOfModifiers</w:t>
-      </w:r>
-      <w:r>
-        <w:t xml:space="preserve">’</w:t>
-      </w:r>
-      <w:r>
-        <w:t xml:space="preserve"> </w:t>
-      </w:r>
-      <w:r>
-        <w:t xml:space="preserve">for the reaction in question.</w:t>
-      </w:r>
-      <w:r>
-        <w:t xml:space="preserve"> </w:t>
-      </w:r>
-      <w:r>
-        <w:t xml:space="preserve">Normally, the kinetic law is parsed by libAntimony and any species there</w:t>
-      </w:r>
-      <w:r>
-        <w:t xml:space="preserve"> </w:t>
-      </w:r>
-      <w:r>
-        <w:t xml:space="preserve">are added to the list of modifiers automatically, but if there is no</w:t>
-      </w:r>
-      <w:r>
-        <w:t xml:space="preserve"> </w:t>
-      </w:r>
-      <w:r>
-        <w:t xml:space="preserve">kinetic law to parse, this is how to add species to that list.</w:t>
-      </w:r>
-    </w:p>
-    <w:p>
-      <w:pPr>
-        <w:pStyle w:val="Heading3"/>
-      </w:pPr>
-      <w:bookmarkStart w:id="72" w:name="predefined-function-definitions"/>
-      <w:r>
-        <w:t xml:space="preserve">Predefined Function Definitions</w:t>
-      </w:r>
-      <w:bookmarkEnd w:id="72"/>
     </w:p>
     <w:p>
       <w:pPr>
@@ -13606,10 +13479,344 @@
       <w:pPr>
         <w:pStyle w:val="Heading3"/>
       </w:pPr>
-      <w:bookmarkStart w:id="73" w:name="uncertainty-information"/>
+      <w:bookmarkStart w:id="72" w:name="uncertainty-information"/>
       <w:r>
         <w:t xml:space="preserve">Uncertainty Information</w:t>
       </w:r>
+      <w:bookmarkEnd w:id="72"/>
+    </w:p>
+    <w:p>
+      <w:pPr>
+        <w:pStyle w:val="FirstParagraph"/>
+      </w:pPr>
+      <w:r>
+        <w:t xml:space="preserve">The SBML</w:t>
+      </w:r>
+      <w:r>
+        <w:t xml:space="preserve"> </w:t>
+      </w:r>
+      <w:r>
+        <w:t xml:space="preserve">‘</w:t>
+      </w:r>
+      <w:r>
+        <w:t xml:space="preserve">Distributions</w:t>
+      </w:r>
+      <w:r>
+        <w:t xml:space="preserve">’</w:t>
+      </w:r>
+      <w:r>
+        <w:t xml:space="preserve"> </w:t>
+      </w:r>
+      <w:r>
+        <w:t xml:space="preserve">package introduced a variety of ways to store</w:t>
+      </w:r>
+      <w:r>
+        <w:t xml:space="preserve"> </w:t>
+      </w:r>
+      <w:r>
+        <w:t xml:space="preserve">information about the uncertainty of model elements. Antimony is now</w:t>
+      </w:r>
+      <w:r>
+        <w:t xml:space="preserve"> </w:t>
+      </w:r>
+      <w:r>
+        <w:t xml:space="preserve">extended to also store this same information, through the following</w:t>
+      </w:r>
+      <w:r>
+        <w:t xml:space="preserve"> </w:t>
+      </w:r>
+      <w:r>
+        <w:t xml:space="preserve">syntax:</w:t>
+      </w:r>
+    </w:p>
+    <w:p>
+      <w:pPr>
+        <w:pStyle w:val="SourceCode"/>
+      </w:pPr>
+      <w:r>
+        <w:rPr>
+          <w:rStyle w:val="VerbatimChar"/>
+        </w:rPr>
+        <w:t xml:space="preserve">A.mean = x</w:t>
+      </w:r>
+      <w:r>
+        <w:br w:type="textWrapping"/>
+      </w:r>
+      <w:r>
+        <w:rPr>
+          <w:rStyle w:val="VerbatimChar"/>
+        </w:rPr>
+        <w:t xml:space="preserve">A.stdev = x  (or A.standardDeviation = x)</w:t>
+      </w:r>
+      <w:r>
+        <w:br w:type="textWrapping"/>
+      </w:r>
+      <w:r>
+        <w:rPr>
+          <w:rStyle w:val="VerbatimChar"/>
+        </w:rPr>
+        <w:t xml:space="preserve">A.coefficientOfVariation = x</w:t>
+      </w:r>
+      <w:r>
+        <w:br w:type="textWrapping"/>
+      </w:r>
+      <w:r>
+        <w:rPr>
+          <w:rStyle w:val="VerbatimChar"/>
+        </w:rPr>
+        <w:t xml:space="preserve">A.kurtosis = x</w:t>
+      </w:r>
+      <w:r>
+        <w:br w:type="textWrapping"/>
+      </w:r>
+      <w:r>
+        <w:rPr>
+          <w:rStyle w:val="VerbatimChar"/>
+        </w:rPr>
+        <w:t xml:space="preserve">A.median = x</w:t>
+      </w:r>
+      <w:r>
+        <w:br w:type="textWrapping"/>
+      </w:r>
+      <w:r>
+        <w:rPr>
+          <w:rStyle w:val="VerbatimChar"/>
+        </w:rPr>
+        <w:t xml:space="preserve">A.mode = x</w:t>
+      </w:r>
+      <w:r>
+        <w:br w:type="textWrapping"/>
+      </w:r>
+      <w:r>
+        <w:rPr>
+          <w:rStyle w:val="VerbatimChar"/>
+        </w:rPr>
+        <w:t xml:space="preserve">A.sampleSize = x</w:t>
+      </w:r>
+      <w:r>
+        <w:br w:type="textWrapping"/>
+      </w:r>
+      <w:r>
+        <w:rPr>
+          <w:rStyle w:val="VerbatimChar"/>
+        </w:rPr>
+        <w:t xml:space="preserve">A.skewness = x</w:t>
+      </w:r>
+      <w:r>
+        <w:br w:type="textWrapping"/>
+      </w:r>
+      <w:r>
+        <w:rPr>
+          <w:rStyle w:val="VerbatimChar"/>
+        </w:rPr>
+        <w:t xml:space="preserve">A.standardError = x</w:t>
+      </w:r>
+      <w:r>
+        <w:br w:type="textWrapping"/>
+      </w:r>
+      <w:r>
+        <w:rPr>
+          <w:rStyle w:val="VerbatimChar"/>
+        </w:rPr>
+        <w:t xml:space="preserve">A.variance = x</w:t>
+      </w:r>
+      <w:r>
+        <w:br w:type="textWrapping"/>
+      </w:r>
+      <w:r>
+        <w:rPr>
+          <w:rStyle w:val="VerbatimChar"/>
+        </w:rPr>
+        <w:t xml:space="preserve">A.confidenceInterval = {x, y}</w:t>
+      </w:r>
+      <w:r>
+        <w:br w:type="textWrapping"/>
+      </w:r>
+      <w:r>
+        <w:rPr>
+          <w:rStyle w:val="VerbatimChar"/>
+        </w:rPr>
+        <w:t xml:space="preserve">A.credibleInterval = {x, y}</w:t>
+      </w:r>
+      <w:r>
+        <w:br w:type="textWrapping"/>
+      </w:r>
+      <w:r>
+        <w:rPr>
+          <w:rStyle w:val="VerbatimChar"/>
+        </w:rPr>
+        <w:t xml:space="preserve">A.interquartileRange = {x,y}</w:t>
+      </w:r>
+      <w:r>
+        <w:br w:type="textWrapping"/>
+      </w:r>
+      <w:r>
+        <w:rPr>
+          <w:rStyle w:val="VerbatimChar"/>
+        </w:rPr>
+        <w:t xml:space="preserve">A.range = {x,y}</w:t>
+      </w:r>
+      <w:r>
+        <w:br w:type="textWrapping"/>
+      </w:r>
+      <w:r>
+        <w:rPr>
+          <w:rStyle w:val="VerbatimChar"/>
+        </w:rPr>
+        <w:t xml:space="preserve">A.distribution = function()</w:t>
+      </w:r>
+      <w:r>
+        <w:br w:type="textWrapping"/>
+      </w:r>
+      <w:r>
+        <w:rPr>
+          <w:rStyle w:val="VerbatimChar"/>
+        </w:rPr>
+        <w:t xml:space="preserve">A.distribution is "http://uri"</w:t>
+      </w:r>
+      <w:r>
+        <w:br w:type="textWrapping"/>
+      </w:r>
+      <w:r>
+        <w:rPr>
+          <w:rStyle w:val="VerbatimChar"/>
+        </w:rPr>
+        <w:t xml:space="preserve">A.externalParameter = x || {x,y} || function()</w:t>
+      </w:r>
+      <w:r>
+        <w:br w:type="textWrapping"/>
+      </w:r>
+      <w:r>
+        <w:rPr>
+          <w:rStyle w:val="VerbatimChar"/>
+        </w:rPr>
+        <w:t xml:space="preserve">A.externalParameter is "http://uri"</w:t>
+      </w:r>
+    </w:p>
+    <w:p>
+      <w:pPr>
+        <w:pStyle w:val="FirstParagraph"/>
+      </w:pPr>
+      <w:r>
+        <w:t xml:space="preserve">Where</w:t>
+      </w:r>
+      <w:r>
+        <w:t xml:space="preserve"> </w:t>
+      </w:r>
+      <w:r>
+        <w:rPr>
+          <w:rStyle w:val="VerbatimChar"/>
+        </w:rPr>
+        <w:t xml:space="preserve">A</w:t>
+      </w:r>
+      <w:r>
+        <w:t xml:space="preserve"> </w:t>
+      </w:r>
+      <w:r>
+        <w:t xml:space="preserve">may be any symbol in Antimony with mathematical meaning;</w:t>
+      </w:r>
+      <w:r>
+        <w:t xml:space="preserve"> </w:t>
+      </w:r>
+      <w:r>
+        <w:rPr>
+          <w:rStyle w:val="VerbatimChar"/>
+        </w:rPr>
+        <w:t xml:space="preserve">x</w:t>
+      </w:r>
+      <w:r>
+        <w:t xml:space="preserve"> </w:t>
+      </w:r>
+      <w:r>
+        <w:t xml:space="preserve">and</w:t>
+      </w:r>
+      <w:r>
+        <w:t xml:space="preserve"> </w:t>
+      </w:r>
+      <w:r>
+        <w:rPr>
+          <w:rStyle w:val="VerbatimChar"/>
+        </w:rPr>
+        <w:t xml:space="preserve">y</w:t>
+      </w:r>
+      <w:r>
+        <w:t xml:space="preserve"> </w:t>
+      </w:r>
+      <w:r>
+        <w:t xml:space="preserve">may both be either a symbol or a value (i.e. </w:t>
+      </w:r>
+      <w:r>
+        <w:rPr>
+          <w:rStyle w:val="VerbatimChar"/>
+        </w:rPr>
+        <w:t xml:space="preserve">A.mean=2.4</w:t>
+      </w:r>
+      <w:r>
+        <w:t xml:space="preserve">;</w:t>
+      </w:r>
+      <w:r>
+        <w:t xml:space="preserve"> </w:t>
+      </w:r>
+      <w:r>
+        <w:rPr>
+          <w:rStyle w:val="VerbatimChar"/>
+        </w:rPr>
+        <w:t xml:space="preserve">A.confidenceInterval={S1, 8.2}</w:t>
+      </w:r>
+      <w:r>
+        <w:t xml:space="preserve">);</w:t>
+      </w:r>
+      <w:r>
+        <w:t xml:space="preserve"> </w:t>
+      </w:r>
+      <w:r>
+        <w:rPr>
+          <w:rStyle w:val="VerbatimChar"/>
+        </w:rPr>
+        <w:t xml:space="preserve">function()</w:t>
+      </w:r>
+      <w:r>
+        <w:t xml:space="preserve"> </w:t>
+      </w:r>
+      <w:r>
+        <w:t xml:space="preserve">may be any mathematical</w:t>
+      </w:r>
+      <w:r>
+        <w:t xml:space="preserve"> </w:t>
+      </w:r>
+      <w:r>
+        <w:t xml:space="preserve">formula; and</w:t>
+      </w:r>
+      <w:r>
+        <w:t xml:space="preserve"> </w:t>
+      </w:r>
+      <w:r>
+        <w:rPr>
+          <w:rStyle w:val="VerbatimChar"/>
+        </w:rPr>
+        <w:t xml:space="preserve">"http://uri"</w:t>
+      </w:r>
+      <w:r>
+        <w:t xml:space="preserve"> </w:t>
+      </w:r>
+      <w:r>
+        <w:t xml:space="preserve">is a URI that defines the given distribution</w:t>
+      </w:r>
+      <w:r>
+        <w:t xml:space="preserve"> </w:t>
+      </w:r>
+      <w:r>
+        <w:t xml:space="preserve">or externalParameter.</w:t>
+      </w:r>
+    </w:p>
+    <w:p>
+      <w:pPr>
+        <w:pStyle w:val="Heading3"/>
+      </w:pPr>
+      <w:bookmarkStart w:id="73" w:name="sbo-and-cvterms"/>
+      <w:r>
+        <w:t xml:space="preserve">SBO and cvterms</w:t>
+      </w:r>
       <w:bookmarkEnd w:id="73"/>
     </w:p>
     <w:p>
@@ -13617,7 +13824,221 @@
         <w:pStyle w:val="FirstParagraph"/>
       </w:pPr>
       <w:r>
-        <w:t xml:space="preserve">The SBML</w:t>
+        <w:t xml:space="preserve">Antimony model elements may also be annotated with their SBO terms and</w:t>
+      </w:r>
+      <w:r>
+        <w:t xml:space="preserve"> </w:t>
+      </w:r>
+      <w:r>
+        <w:t xml:space="preserve">cvterms, using the following syntax:</w:t>
+      </w:r>
+    </w:p>
+    <w:p>
+      <w:pPr>
+        <w:pStyle w:val="SourceCode"/>
+      </w:pPr>
+      <w:r>
+        <w:rPr>
+          <w:rStyle w:val="VerbatimChar"/>
+        </w:rPr>
+        <w:t xml:space="preserve">A.sboTerm = 236 or A.sboTerm = SBO:00000236</w:t>
+      </w:r>
+      <w:r>
+        <w:br w:type="textWrapping"/>
+      </w:r>
+      <w:r>
+        <w:rPr>
+          <w:rStyle w:val="VerbatimChar"/>
+        </w:rPr>
+        <w:t xml:space="preserve">A identity "cvterm" or A biological_entity_is "cvterm"</w:t>
+      </w:r>
+      <w:r>
+        <w:br w:type="textWrapping"/>
+      </w:r>
+      <w:r>
+        <w:rPr>
+          <w:rStyle w:val="VerbatimChar"/>
+        </w:rPr>
+        <w:t xml:space="preserve">A hasPart "cvterm" or A part "cvterm"</w:t>
+      </w:r>
+      <w:r>
+        <w:br w:type="textWrapping"/>
+      </w:r>
+      <w:r>
+        <w:rPr>
+          <w:rStyle w:val="VerbatimChar"/>
+        </w:rPr>
+        <w:t xml:space="preserve">A isPartOf "cvterm" or A parthood "cvterm"</w:t>
+      </w:r>
+      <w:r>
+        <w:br w:type="textWrapping"/>
+      </w:r>
+      <w:r>
+        <w:rPr>
+          <w:rStyle w:val="VerbatimChar"/>
+        </w:rPr>
+        <w:t xml:space="preserve">A isVersionOf "cvterm" or A hypernym "cvterm"</w:t>
+      </w:r>
+      <w:r>
+        <w:br w:type="textWrapping"/>
+      </w:r>
+      <w:r>
+        <w:rPr>
+          <w:rStyle w:val="VerbatimChar"/>
+        </w:rPr>
+        <w:t xml:space="preserve">A hasVersion "cvterm" or A version "cvterm"</w:t>
+      </w:r>
+      <w:r>
+        <w:br w:type="textWrapping"/>
+      </w:r>
+      <w:r>
+        <w:rPr>
+          <w:rStyle w:val="VerbatimChar"/>
+        </w:rPr>
+        <w:t xml:space="preserve">A isHomologTo "cvterm" or A homolog "cvterm"</w:t>
+      </w:r>
+      <w:r>
+        <w:br w:type="textWrapping"/>
+      </w:r>
+      <w:r>
+        <w:rPr>
+          <w:rStyle w:val="VerbatimChar"/>
+        </w:rPr>
+        <w:t xml:space="preserve">A isDescribedBy "cvterm" or A description "cvterm"</w:t>
+      </w:r>
+      <w:r>
+        <w:br w:type="textWrapping"/>
+      </w:r>
+      <w:r>
+        <w:rPr>
+          <w:rStyle w:val="VerbatimChar"/>
+        </w:rPr>
+        <w:t xml:space="preserve">A isEncodedBy "cvterm" or A encoder "cvterm"</w:t>
+      </w:r>
+      <w:r>
+        <w:br w:type="textWrapping"/>
+      </w:r>
+      <w:r>
+        <w:rPr>
+          <w:rStyle w:val="VerbatimChar"/>
+        </w:rPr>
+        <w:t xml:space="preserve">A encodes "cvterm" or A encodement "cvterm"</w:t>
+      </w:r>
+      <w:r>
+        <w:br w:type="textWrapping"/>
+      </w:r>
+      <w:r>
+        <w:rPr>
+          <w:rStyle w:val="VerbatimChar"/>
+        </w:rPr>
+        <w:t xml:space="preserve">A occursIn "cvterm" or A container "cvterm"</w:t>
+      </w:r>
+      <w:r>
+        <w:br w:type="textWrapping"/>
+      </w:r>
+      <w:r>
+        <w:rPr>
+          <w:rStyle w:val="VerbatimChar"/>
+        </w:rPr>
+        <w:t xml:space="preserve">A hasProperty "cvterm" or A property "cvterm"</w:t>
+      </w:r>
+      <w:r>
+        <w:br w:type="textWrapping"/>
+      </w:r>
+      <w:r>
+        <w:rPr>
+          <w:rStyle w:val="VerbatimChar"/>
+        </w:rPr>
+        <w:t xml:space="preserve">A isPropertyOf "cvterm" or A propertyBearer "cvterm"</w:t>
+      </w:r>
+      <w:r>
+        <w:br w:type="textWrapping"/>
+      </w:r>
+      <w:r>
+        <w:rPr>
+          <w:rStyle w:val="VerbatimChar"/>
+        </w:rPr>
+        <w:t xml:space="preserve">A hasTaxon "cvterm" or A taxon "cvterm"</w:t>
+      </w:r>
+    </w:p>
+    <w:p>
+      <w:pPr>
+        <w:pStyle w:val="FirstParagraph"/>
+      </w:pPr>
+      <w:r>
+        <w:t xml:space="preserve">Where</w:t>
+      </w:r>
+      <w:r>
+        <w:t xml:space="preserve"> </w:t>
+      </w:r>
+      <w:r>
+        <w:rPr>
+          <w:rStyle w:val="VerbatimChar"/>
+        </w:rPr>
+        <w:t xml:space="preserve">A</w:t>
+      </w:r>
+      <w:r>
+        <w:t xml:space="preserve"> </w:t>
+      </w:r>
+      <w:r>
+        <w:t xml:space="preserve">is any model element, model name, or function name, and</w:t>
+      </w:r>
+      <w:r>
+        <w:t xml:space="preserve"> </w:t>
+      </w:r>
+      <w:r>
+        <w:rPr>
+          <w:rStyle w:val="VerbatimChar"/>
+        </w:rPr>
+        <w:t xml:space="preserve">cvterm</w:t>
+      </w:r>
+      <w:r>
+        <w:t xml:space="preserve"> </w:t>
+      </w:r>
+      <w:r>
+        <w:t xml:space="preserve">is a URI like</w:t>
+      </w:r>
+      <w:r>
+        <w:t xml:space="preserve"> </w:t>
+      </w:r>
+      <w:r>
+        <w:rPr>
+          <w:rStyle w:val="VerbatimChar"/>
+        </w:rPr>
+        <w:t xml:space="preserve">"http://identifiers.org/uniprot/P12999"</w:t>
+      </w:r>
+      <w:r>
+        <w:t xml:space="preserve">.</w:t>
+      </w:r>
+    </w:p>
+    <w:p>
+      <w:pPr>
+        <w:pStyle w:val="Heading3"/>
+      </w:pPr>
+      <w:bookmarkStart w:id="74" w:name="flux-balance-constraints"/>
+      <w:r>
+        <w:t xml:space="preserve">Flux Balance Constraints</w:t>
+      </w:r>
+      <w:bookmarkEnd w:id="74"/>
+    </w:p>
+    <w:p>
+      <w:pPr>
+        <w:pStyle w:val="FirstParagraph"/>
+      </w:pPr>
+      <w:r>
+        <w:t xml:space="preserve">In some models, reaction rates are not known specifically, but one can</w:t>
+      </w:r>
+      <w:r>
+        <w:t xml:space="preserve"> </w:t>
+      </w:r>
+      <w:r>
+        <w:t xml:space="preserve">place certain constraints on those reactions, and then apply an</w:t>
+      </w:r>
+      <w:r>
+        <w:t xml:space="preserve"> </w:t>
+      </w:r>
+      <w:r>
+        <w:t xml:space="preserve">objective function (such as</w:t>
       </w:r>
       <w:r>
         <w:t xml:space="preserve"> </w:t>
@@ -13626,34 +14047,136 @@
         <w:t xml:space="preserve">‘</w:t>
       </w:r>
       <w:r>
-        <w:t xml:space="preserve">Distributions</w:t>
+        <w:t xml:space="preserve">maximize growth</w:t>
       </w:r>
       <w:r>
         <w:t xml:space="preserve">’</w:t>
       </w:r>
       <w:r>
-        <w:t xml:space="preserve"> </w:t>
-      </w:r>
-      <w:r>
-        <w:t xml:space="preserve">package introduced a variety of ways to store</w:t>
-      </w:r>
-      <w:r>
-        <w:t xml:space="preserve"> </w:t>
-      </w:r>
-      <w:r>
-        <w:t xml:space="preserve">information about the uncertainty of model elements. Antimony is now</w:t>
-      </w:r>
-      <w:r>
-        <w:t xml:space="preserve"> </w:t>
-      </w:r>
-      <w:r>
-        <w:t xml:space="preserve">extended to also store this same information, through the following</w:t>
-      </w:r>
-      <w:r>
-        <w:t xml:space="preserve"> </w:t>
-      </w:r>
-      <w:r>
-        <w:t xml:space="preserve">syntax:</w:t>
+        <w:t xml:space="preserve">) to try to discern a</w:t>
+      </w:r>
+      <w:r>
+        <w:t xml:space="preserve"> </w:t>
+      </w:r>
+      <w:r>
+        <w:t xml:space="preserve">likely set of reaction rates. In SBML, the package that lets you define</w:t>
+      </w:r>
+      <w:r>
+        <w:t xml:space="preserve"> </w:t>
+      </w:r>
+      <w:r>
+        <w:t xml:space="preserve">these constraints and objective functions is known as the</w:t>
+      </w:r>
+      <w:r>
+        <w:t xml:space="preserve"> </w:t>
+      </w:r>
+      <w:r>
+        <w:t xml:space="preserve">‘</w:t>
+      </w:r>
+      <w:r>
+        <w:t xml:space="preserve">Flux Balance</w:t>
+      </w:r>
+      <w:r>
+        <w:t xml:space="preserve"> </w:t>
+      </w:r>
+      <w:r>
+        <w:t xml:space="preserve">Constraints</w:t>
+      </w:r>
+      <w:r>
+        <w:t xml:space="preserve">’</w:t>
+      </w:r>
+      <w:r>
+        <w:t xml:space="preserve"> </w:t>
+      </w:r>
+      <w:r>
+        <w:t xml:space="preserve">package. As of v2.8.0 of Antimony, these constraints can</w:t>
+      </w:r>
+      <w:r>
+        <w:t xml:space="preserve"> </w:t>
+      </w:r>
+      <w:r>
+        <w:t xml:space="preserve">now be defined in Antimony as well, using equalities and inequalities</w:t>
+      </w:r>
+      <w:r>
+        <w:t xml:space="preserve"> </w:t>
+      </w:r>
+      <w:r>
+        <w:rPr>
+          <w:rStyle w:val="VerbatimChar"/>
+        </w:rPr>
+        <w:t xml:space="preserve">&lt;</w:t>
+      </w:r>
+      <w:r>
+        <w:t xml:space="preserve">,</w:t>
+      </w:r>
+      <w:r>
+        <w:t xml:space="preserve"> </w:t>
+      </w:r>
+      <w:r>
+        <w:rPr>
+          <w:rStyle w:val="VerbatimChar"/>
+        </w:rPr>
+        <w:t xml:space="preserve">&gt;</w:t>
+      </w:r>
+      <w:r>
+        <w:t xml:space="preserve">,</w:t>
+      </w:r>
+      <w:r>
+        <w:t xml:space="preserve"> </w:t>
+      </w:r>
+      <w:r>
+        <w:rPr>
+          <w:rStyle w:val="VerbatimChar"/>
+        </w:rPr>
+        <w:t xml:space="preserve">&lt;=</w:t>
+      </w:r>
+      <w:r>
+        <w:t xml:space="preserve">,</w:t>
+      </w:r>
+      <w:r>
+        <w:t xml:space="preserve"> </w:t>
+      </w:r>
+      <w:r>
+        <w:rPr>
+          <w:rStyle w:val="VerbatimChar"/>
+        </w:rPr>
+        <w:t xml:space="preserve">&gt;=</w:t>
+      </w:r>
+      <w:r>
+        <w:t xml:space="preserve">, and</w:t>
+      </w:r>
+      <w:r>
+        <w:t xml:space="preserve"> </w:t>
+      </w:r>
+      <w:r>
+        <w:rPr>
+          <w:rStyle w:val="VerbatimChar"/>
+        </w:rPr>
+        <w:t xml:space="preserve">==</w:t>
+      </w:r>
+      <w:r>
+        <w:t xml:space="preserve">. If we assume that all</w:t>
+      </w:r>
+      <w:r>
+        <w:t xml:space="preserve"> </w:t>
+      </w:r>
+      <w:r>
+        <w:rPr>
+          <w:rStyle w:val="VerbatimChar"/>
+        </w:rPr>
+        <w:t xml:space="preserve">J</w:t>
+      </w:r>
+      <w:r>
+        <w:t xml:space="preserve"> </w:t>
+      </w:r>
+      <w:r>
+        <w:t xml:space="preserve">variables are</w:t>
+      </w:r>
+      <w:r>
+        <w:t xml:space="preserve"> </w:t>
+      </w:r>
+      <w:r>
+        <w:t xml:space="preserve">reactions, the following definitions are all Flux Balance constraints:</w:t>
       </w:r>
     </w:p>
     <w:p>
@@ -13664,160 +14187,25 @@
         <w:rPr>
           <w:rStyle w:val="VerbatimChar"/>
         </w:rPr>
-        <w:t xml:space="preserve">A.mean = x</w:t>
-      </w:r>
-      <w:r>
-        <w:br w:type="textWrapping"/>
-      </w:r>
-      <w:r>
-        <w:rPr>
-          <w:rStyle w:val="VerbatimChar"/>
-        </w:rPr>
-        <w:t xml:space="preserve">A.stdev = x  (or A.standardDeviation = x)</w:t>
-      </w:r>
-      <w:r>
-        <w:br w:type="textWrapping"/>
-      </w:r>
-      <w:r>
-        <w:rPr>
-          <w:rStyle w:val="VerbatimChar"/>
-        </w:rPr>
-        <w:t xml:space="preserve">A.coefficientOfVariation = x</w:t>
-      </w:r>
-      <w:r>
-        <w:br w:type="textWrapping"/>
-      </w:r>
-      <w:r>
-        <w:rPr>
-          <w:rStyle w:val="VerbatimChar"/>
-        </w:rPr>
-        <w:t xml:space="preserve">A.kurtosis = x</w:t>
-      </w:r>
-      <w:r>
-        <w:br w:type="textWrapping"/>
-      </w:r>
-      <w:r>
-        <w:rPr>
-          <w:rStyle w:val="VerbatimChar"/>
-        </w:rPr>
-        <w:t xml:space="preserve">A.median = x</w:t>
-      </w:r>
-      <w:r>
-        <w:br w:type="textWrapping"/>
-      </w:r>
-      <w:r>
-        <w:rPr>
-          <w:rStyle w:val="VerbatimChar"/>
-        </w:rPr>
-        <w:t xml:space="preserve">A.mode = x</w:t>
-      </w:r>
-      <w:r>
-        <w:br w:type="textWrapping"/>
-      </w:r>
-      <w:r>
-        <w:rPr>
-          <w:rStyle w:val="VerbatimChar"/>
-        </w:rPr>
-        <w:t xml:space="preserve">A.sampleSize = x</w:t>
-      </w:r>
-      <w:r>
-        <w:br w:type="textWrapping"/>
-      </w:r>
-      <w:r>
-        <w:rPr>
-          <w:rStyle w:val="VerbatimChar"/>
-        </w:rPr>
-        <w:t xml:space="preserve">A.skewness = x</w:t>
-      </w:r>
-      <w:r>
-        <w:br w:type="textWrapping"/>
-      </w:r>
-      <w:r>
-        <w:rPr>
-          <w:rStyle w:val="VerbatimChar"/>
-        </w:rPr>
-        <w:t xml:space="preserve">A.standardError = x</w:t>
-      </w:r>
-      <w:r>
-        <w:br w:type="textWrapping"/>
-      </w:r>
-      <w:r>
-        <w:rPr>
-          <w:rStyle w:val="VerbatimChar"/>
-        </w:rPr>
-        <w:t xml:space="preserve">A.variance = x</w:t>
-      </w:r>
-      <w:r>
-        <w:br w:type="textWrapping"/>
-      </w:r>
-      <w:r>
-        <w:rPr>
-          <w:rStyle w:val="VerbatimChar"/>
-        </w:rPr>
-        <w:t xml:space="preserve">A.confidenceInterval = {x, y}</w:t>
-      </w:r>
-      <w:r>
-        <w:br w:type="textWrapping"/>
-      </w:r>
-      <w:r>
-        <w:rPr>
-          <w:rStyle w:val="VerbatimChar"/>
-        </w:rPr>
-        <w:t xml:space="preserve">A.credibleInterval = {x, y}</w:t>
-      </w:r>
-      <w:r>
-        <w:br w:type="textWrapping"/>
-      </w:r>
-      <w:r>
-        <w:rPr>
-          <w:rStyle w:val="VerbatimChar"/>
-        </w:rPr>
-        <w:t xml:space="preserve">A.interquartileRange = {x,y}</w:t>
-      </w:r>
-      <w:r>
-        <w:br w:type="textWrapping"/>
-      </w:r>
-      <w:r>
-        <w:rPr>
-          <w:rStyle w:val="VerbatimChar"/>
-        </w:rPr>
-        <w:t xml:space="preserve">A.range = {x,y}</w:t>
-      </w:r>
-      <w:r>
-        <w:br w:type="textWrapping"/>
-      </w:r>
-      <w:r>
-        <w:rPr>
-          <w:rStyle w:val="VerbatimChar"/>
-        </w:rPr>
-        <w:t xml:space="preserve">A.distribution = function()</w:t>
-      </w:r>
-      <w:r>
-        <w:br w:type="textWrapping"/>
-      </w:r>
-      <w:r>
-        <w:rPr>
-          <w:rStyle w:val="VerbatimChar"/>
-        </w:rPr>
-        <w:t xml:space="preserve">A.distribution is "http://uri"</w:t>
-      </w:r>
-      <w:r>
-        <w:br w:type="textWrapping"/>
-      </w:r>
-      <w:r>
-        <w:rPr>
-          <w:rStyle w:val="VerbatimChar"/>
-        </w:rPr>
-        <w:t xml:space="preserve">A.externalParameter = x || {x,y} || function()</w:t>
-      </w:r>
-      <w:r>
-        <w:br w:type="textWrapping"/>
-      </w:r>
-      <w:r>
-        <w:rPr>
-          <w:rStyle w:val="VerbatimChar"/>
-        </w:rPr>
-        <w:t xml:space="preserve">A.externalParameter is "http://uri"</w:t>
+        <w:t xml:space="preserve">0 &lt;= J0</w:t>
+      </w:r>
+      <w:r>
+        <w:br w:type="textWrapping"/>
+      </w:r>
+      <w:r>
+        <w:rPr>
+          <w:rStyle w:val="VerbatimChar"/>
+        </w:rPr>
+        <w:t xml:space="preserve">J1 &lt;= 1000</w:t>
+      </w:r>
+      <w:r>
+        <w:br w:type="textWrapping"/>
+      </w:r>
+      <w:r>
+        <w:rPr>
+          <w:rStyle w:val="VerbatimChar"/>
+        </w:rPr>
+        <w:t xml:space="preserve">-10 &lt;= J2 &lt;= 10</w:t>
       </w:r>
     </w:p>
     <w:p>
@@ -13825,139 +14213,158 @@
         <w:pStyle w:val="FirstParagraph"/>
       </w:pPr>
       <w:r>
-        <w:t xml:space="preserve">Where</w:t>
-      </w:r>
-      <w:r>
-        <w:t xml:space="preserve"> </w:t>
-      </w:r>
-      <w:r>
-        <w:rPr>
-          <w:rStyle w:val="VerbatimChar"/>
-        </w:rPr>
-        <w:t xml:space="preserve">A</w:t>
-      </w:r>
-      <w:r>
-        <w:t xml:space="preserve"> </w:t>
-      </w:r>
-      <w:r>
-        <w:t xml:space="preserve">may be any symbol in Antimony with mathematical meaning;</w:t>
-      </w:r>
-      <w:r>
-        <w:t xml:space="preserve"> </w:t>
-      </w:r>
-      <w:r>
-        <w:rPr>
-          <w:rStyle w:val="VerbatimChar"/>
-        </w:rPr>
-        <w:t xml:space="preserve">x</w:t>
-      </w:r>
-      <w:r>
-        <w:t xml:space="preserve"> </w:t>
-      </w:r>
-      <w:r>
-        <w:t xml:space="preserve">and</w:t>
-      </w:r>
-      <w:r>
-        <w:t xml:space="preserve"> </w:t>
-      </w:r>
-      <w:r>
-        <w:rPr>
-          <w:rStyle w:val="VerbatimChar"/>
-        </w:rPr>
-        <w:t xml:space="preserve">y</w:t>
-      </w:r>
-      <w:r>
-        <w:t xml:space="preserve"> </w:t>
-      </w:r>
-      <w:r>
-        <w:t xml:space="preserve">may both be either a symbol or a value (i.e. </w:t>
-      </w:r>
-      <w:r>
-        <w:rPr>
-          <w:rStyle w:val="VerbatimChar"/>
-        </w:rPr>
-        <w:t xml:space="preserve">A.mean=2.4</w:t>
-      </w:r>
-      <w:r>
-        <w:t xml:space="preserve">;</w:t>
-      </w:r>
-      <w:r>
-        <w:t xml:space="preserve"> </w:t>
-      </w:r>
-      <w:r>
-        <w:rPr>
-          <w:rStyle w:val="VerbatimChar"/>
-        </w:rPr>
-        <w:t xml:space="preserve">A.confidenceInterval={S1, 8.2}</w:t>
-      </w:r>
-      <w:r>
-        <w:t xml:space="preserve">);</w:t>
-      </w:r>
-      <w:r>
-        <w:t xml:space="preserve"> </w:t>
-      </w:r>
-      <w:r>
-        <w:rPr>
-          <w:rStyle w:val="VerbatimChar"/>
-        </w:rPr>
-        <w:t xml:space="preserve">function()</w:t>
-      </w:r>
-      <w:r>
-        <w:t xml:space="preserve"> </w:t>
-      </w:r>
-      <w:r>
-        <w:t xml:space="preserve">may be any mathematical</w:t>
-      </w:r>
-      <w:r>
-        <w:t xml:space="preserve"> </w:t>
-      </w:r>
-      <w:r>
-        <w:t xml:space="preserve">formula; and</w:t>
-      </w:r>
-      <w:r>
-        <w:t xml:space="preserve"> </w:t>
-      </w:r>
-      <w:r>
-        <w:rPr>
-          <w:rStyle w:val="VerbatimChar"/>
-        </w:rPr>
-        <w:t xml:space="preserve">"http://uri"</w:t>
-      </w:r>
-      <w:r>
-        <w:t xml:space="preserve"> </w:t>
-      </w:r>
-      <w:r>
-        <w:t xml:space="preserve">is a URI that defines the given distribution</w:t>
-      </w:r>
-      <w:r>
-        <w:t xml:space="preserve"> </w:t>
-      </w:r>
-      <w:r>
-        <w:t xml:space="preserve">or externalParameter.</w:t>
+        <w:t xml:space="preserve">Constraints that do not involve the ID of a reaction by itself will be</w:t>
+      </w:r>
+      <w:r>
+        <w:t xml:space="preserve"> </w:t>
+      </w:r>
+      <w:r>
+        <w:t xml:space="preserve">translated as core SBML constraints. (Flux Balance constraints are also</w:t>
+      </w:r>
+      <w:r>
+        <w:t xml:space="preserve"> </w:t>
+      </w:r>
+      <w:r>
+        <w:t xml:space="preserve">translated as core constraints, for consistency.)</w:t>
+      </w:r>
+    </w:p>
+    <w:p>
+      <w:pPr>
+        <w:pStyle w:val="BodyText"/>
+      </w:pPr>
+      <w:r>
+        <w:t xml:space="preserve">The objective function is defined using either the keyword</w:t>
+      </w:r>
+      <w:r>
+        <w:t xml:space="preserve"> </w:t>
+      </w:r>
+      <w:r>
+        <w:rPr>
+          <w:rStyle w:val="VerbatimChar"/>
+        </w:rPr>
+        <w:t xml:space="preserve">maximize</w:t>
+      </w:r>
+      <w:r>
+        <w:t xml:space="preserve"> </w:t>
+      </w:r>
+      <w:r>
+        <w:t xml:space="preserve">or</w:t>
+      </w:r>
+      <w:r>
+        <w:t xml:space="preserve"> </w:t>
+      </w:r>
+      <w:r>
+        <w:rPr>
+          <w:rStyle w:val="VerbatimChar"/>
+        </w:rPr>
+        <w:t xml:space="preserve">minimize</w:t>
+      </w:r>
+      <w:r>
+        <w:t xml:space="preserve">. It may be named by prepending the statement with that name,</w:t>
+      </w:r>
+      <w:r>
+        <w:t xml:space="preserve"> </w:t>
+      </w:r>
+      <w:r>
+        <w:t xml:space="preserve">followed by a colon:</w:t>
+      </w:r>
+    </w:p>
+    <w:p>
+      <w:pPr>
+        <w:pStyle w:val="SourceCode"/>
+      </w:pPr>
+      <w:r>
+        <w:rPr>
+          <w:rStyle w:val="VerbatimChar"/>
+        </w:rPr>
+        <w:t xml:space="preserve">maximize J1</w:t>
+      </w:r>
+      <w:r>
+        <w:br w:type="textWrapping"/>
+      </w:r>
+      <w:r>
+        <w:rPr>
+          <w:rStyle w:val="VerbatimChar"/>
+        </w:rPr>
+        <w:t xml:space="preserve">obj1: minimize J2</w:t>
       </w:r>
     </w:p>
     <w:p>
       <w:pPr>
         <w:pStyle w:val="Heading3"/>
       </w:pPr>
-      <w:bookmarkStart w:id="74" w:name="sbo-and-cvterms"/>
-      <w:r>
-        <w:t xml:space="preserve">SBO and cvterms</w:t>
-      </w:r>
-      <w:bookmarkEnd w:id="74"/>
+      <w:bookmarkStart w:id="75" w:name="other-files"/>
+      <w:r>
+        <w:t xml:space="preserve">Other files</w:t>
+      </w:r>
+      <w:bookmarkEnd w:id="75"/>
     </w:p>
     <w:p>
       <w:pPr>
         <w:pStyle w:val="FirstParagraph"/>
       </w:pPr>
       <w:r>
-        <w:t xml:space="preserve">Antimony model elements may also be annotated with their SBO terms and</w:t>
-      </w:r>
-      <w:r>
-        <w:t xml:space="preserve"> </w:t>
-      </w:r>
-      <w:r>
-        <w:t xml:space="preserve">cvterms, using the following syntax:</w:t>
+        <w:t xml:space="preserve">More than one file may be used to define a set of modules in Antimony</w:t>
+      </w:r>
+      <w:r>
+        <w:t xml:space="preserve"> </w:t>
+      </w:r>
+      <w:r>
+        <w:t xml:space="preserve">through the use of the</w:t>
+      </w:r>
+      <w:r>
+        <w:t xml:space="preserve"> </w:t>
+      </w:r>
+      <w:r>
+        <w:rPr>
+          <w:rStyle w:val="VerbatimChar"/>
+        </w:rPr>
+        <w:t xml:space="preserve">'import'</w:t>
+      </w:r>
+      <w:r>
+        <w:t xml:space="preserve"> </w:t>
+      </w:r>
+      <w:r>
+        <w:t xml:space="preserve">keyword. At any point in the file</w:t>
+      </w:r>
+      <w:r>
+        <w:t xml:space="preserve"> </w:t>
+      </w:r>
+      <w:r>
+        <w:t xml:space="preserve">outside of a module definition, use the word</w:t>
+      </w:r>
+      <w:r>
+        <w:t xml:space="preserve"> </w:t>
+      </w:r>
+      <w:r>
+        <w:rPr>
+          <w:rStyle w:val="VerbatimChar"/>
+        </w:rPr>
+        <w:t xml:space="preserve">import</w:t>
+      </w:r>
+      <w:r>
+        <w:t xml:space="preserve"> </w:t>
+      </w:r>
+      <w:r>
+        <w:t xml:space="preserve">followed by the</w:t>
+      </w:r>
+      <w:r>
+        <w:t xml:space="preserve"> </w:t>
+      </w:r>
+      <w:r>
+        <w:t xml:space="preserve">name of the file in quotation marks, and Antimony will include the</w:t>
+      </w:r>
+      <w:r>
+        <w:t xml:space="preserve"> </w:t>
+      </w:r>
+      <w:r>
+        <w:t xml:space="preserve">modules defined in that file as if they had been cut and pasted into</w:t>
+      </w:r>
+      <w:r>
+        <w:t xml:space="preserve"> </w:t>
+      </w:r>
+      <w:r>
+        <w:t xml:space="preserve">your file at that point. SBML files may also be included in this way:</w:t>
       </w:r>
     </w:p>
     <w:p>
@@ -13968,124 +14375,55 @@
         <w:rPr>
           <w:rStyle w:val="VerbatimChar"/>
         </w:rPr>
-        <w:t xml:space="preserve">A.sboTerm = 236 or A.sboTerm = SBO:00000236</w:t>
-      </w:r>
-      <w:r>
-        <w:br w:type="textWrapping"/>
-      </w:r>
-      <w:r>
-        <w:rPr>
-          <w:rStyle w:val="VerbatimChar"/>
-        </w:rPr>
-        <w:t xml:space="preserve">A identity "cvterm" or A biological_entity_is "cvterm"</w:t>
-      </w:r>
-      <w:r>
-        <w:br w:type="textWrapping"/>
-      </w:r>
-      <w:r>
-        <w:rPr>
-          <w:rStyle w:val="VerbatimChar"/>
-        </w:rPr>
-        <w:t xml:space="preserve">A hasPart "cvterm" or A part "cvterm"</w:t>
-      </w:r>
-      <w:r>
-        <w:br w:type="textWrapping"/>
-      </w:r>
-      <w:r>
-        <w:rPr>
-          <w:rStyle w:val="VerbatimChar"/>
-        </w:rPr>
-        <w:t xml:space="preserve">A isPartOf "cvterm" or A parthood "cvterm"</w:t>
-      </w:r>
-      <w:r>
-        <w:br w:type="textWrapping"/>
-      </w:r>
-      <w:r>
-        <w:rPr>
-          <w:rStyle w:val="VerbatimChar"/>
-        </w:rPr>
-        <w:t xml:space="preserve">A isVersionOf "cvterm" or A hypernym "cvterm"</w:t>
-      </w:r>
-      <w:r>
-        <w:br w:type="textWrapping"/>
-      </w:r>
-      <w:r>
-        <w:rPr>
-          <w:rStyle w:val="VerbatimChar"/>
-        </w:rPr>
-        <w:t xml:space="preserve">A hasVersion "cvterm" or A version "cvterm"</w:t>
-      </w:r>
-      <w:r>
-        <w:br w:type="textWrapping"/>
-      </w:r>
-      <w:r>
-        <w:rPr>
-          <w:rStyle w:val="VerbatimChar"/>
-        </w:rPr>
-        <w:t xml:space="preserve">A isHomologTo "cvterm" or A homolog "cvterm"</w:t>
-      </w:r>
-      <w:r>
-        <w:br w:type="textWrapping"/>
-      </w:r>
-      <w:r>
-        <w:rPr>
-          <w:rStyle w:val="VerbatimChar"/>
-        </w:rPr>
-        <w:t xml:space="preserve">A isDescribedBy "cvterm" or A description "cvterm"</w:t>
-      </w:r>
-      <w:r>
-        <w:br w:type="textWrapping"/>
-      </w:r>
-      <w:r>
-        <w:rPr>
-          <w:rStyle w:val="VerbatimChar"/>
-        </w:rPr>
-        <w:t xml:space="preserve">A isEncodedBy "cvterm" or A encoder "cvterm"</w:t>
-      </w:r>
-      <w:r>
-        <w:br w:type="textWrapping"/>
-      </w:r>
-      <w:r>
-        <w:rPr>
-          <w:rStyle w:val="VerbatimChar"/>
-        </w:rPr>
-        <w:t xml:space="preserve">A encodes "cvterm" or A encodement "cvterm"</w:t>
-      </w:r>
-      <w:r>
-        <w:br w:type="textWrapping"/>
-      </w:r>
-      <w:r>
-        <w:rPr>
-          <w:rStyle w:val="VerbatimChar"/>
-        </w:rPr>
-        <w:t xml:space="preserve">A occursIn "cvterm" or A container "cvterm"</w:t>
-      </w:r>
-      <w:r>
-        <w:br w:type="textWrapping"/>
-      </w:r>
-      <w:r>
-        <w:rPr>
-          <w:rStyle w:val="VerbatimChar"/>
-        </w:rPr>
-        <w:t xml:space="preserve">A hasProperty "cvterm" or A property "cvterm"</w:t>
-      </w:r>
-      <w:r>
-        <w:br w:type="textWrapping"/>
-      </w:r>
-      <w:r>
-        <w:rPr>
-          <w:rStyle w:val="VerbatimChar"/>
-        </w:rPr>
-        <w:t xml:space="preserve">A isPropertyOf "cvterm" or A propertyBearer "cvterm"</w:t>
-      </w:r>
-      <w:r>
-        <w:br w:type="textWrapping"/>
-      </w:r>
-      <w:r>
-        <w:rPr>
-          <w:rStyle w:val="VerbatimChar"/>
-        </w:rPr>
-        <w:t xml:space="preserve">A hasTaxon "cvterm" or A taxon "cvterm"</w:t>
+        <w:t xml:space="preserve">import "models1.txt"</w:t>
+      </w:r>
+      <w:r>
+        <w:br w:type="textWrapping"/>
+      </w:r>
+      <w:r>
+        <w:rPr>
+          <w:rStyle w:val="VerbatimChar"/>
+        </w:rPr>
+        <w:t xml:space="preserve">import "oscli.xml"</w:t>
+      </w:r>
+      <w:r>
+        <w:br w:type="textWrapping"/>
+      </w:r>
+      <w:r>
+        <w:br w:type="textWrapping"/>
+      </w:r>
+      <w:r>
+        <w:rPr>
+          <w:rStyle w:val="VerbatimChar"/>
+        </w:rPr>
+        <w:t xml:space="preserve">model mod2()</w:t>
+      </w:r>
+      <w:r>
+        <w:br w:type="textWrapping"/>
+      </w:r>
+      <w:r>
+        <w:rPr>
+          <w:rStyle w:val="VerbatimChar"/>
+        </w:rPr>
+        <w:t xml:space="preserve">  A: mod1();</w:t>
+      </w:r>
+      <w:r>
+        <w:br w:type="textWrapping"/>
+      </w:r>
+      <w:r>
+        <w:rPr>
+          <w:rStyle w:val="VerbatimChar"/>
+        </w:rPr>
+        <w:t xml:space="preserve">  B: oscli();</w:t>
+      </w:r>
+      <w:r>
+        <w:br w:type="textWrapping"/>
+      </w:r>
+      <w:r>
+        <w:rPr>
+          <w:rStyle w:val="VerbatimChar"/>
+        </w:rPr>
+        <w:t xml:space="preserve">end</w:t>
       </w:r>
     </w:p>
     <w:p>
@@ -14093,79 +14431,489 @@
         <w:pStyle w:val="FirstParagraph"/>
       </w:pPr>
       <w:r>
-        <w:t xml:space="preserve">Where</w:t>
-      </w:r>
-      <w:r>
-        <w:t xml:space="preserve"> </w:t>
-      </w:r>
-      <w:r>
-        <w:rPr>
-          <w:rStyle w:val="VerbatimChar"/>
-        </w:rPr>
-        <w:t xml:space="preserve">A</w:t>
-      </w:r>
-      <w:r>
-        <w:t xml:space="preserve"> </w:t>
-      </w:r>
-      <w:r>
-        <w:t xml:space="preserve">is any model element, model name, or function name, and</w:t>
-      </w:r>
-      <w:r>
-        <w:t xml:space="preserve"> </w:t>
-      </w:r>
-      <w:r>
-        <w:rPr>
-          <w:rStyle w:val="VerbatimChar"/>
-        </w:rPr>
-        <w:t xml:space="preserve">cvterm</w:t>
-      </w:r>
-      <w:r>
-        <w:t xml:space="preserve"> </w:t>
-      </w:r>
-      <w:r>
-        <w:t xml:space="preserve">is a URI like</w:t>
-      </w:r>
-      <w:r>
-        <w:t xml:space="preserve"> </w:t>
-      </w:r>
-      <w:r>
-        <w:rPr>
-          <w:rStyle w:val="VerbatimChar"/>
-        </w:rPr>
-        <w:t xml:space="preserve">"http://identifiers.org/uniprot/P12999"</w:t>
-      </w:r>
-      <w:r>
-        <w:t xml:space="preserve">.</w:t>
+        <w:t xml:space="preserve">In this example, the file</w:t>
+      </w:r>
+      <w:r>
+        <w:t xml:space="preserve"> </w:t>
+      </w:r>
+      <w:r>
+        <w:t xml:space="preserve">‘</w:t>
+      </w:r>
+      <w:r>
+        <w:t xml:space="preserve">models1.txt</w:t>
+      </w:r>
+      <w:r>
+        <w:t xml:space="preserve">’</w:t>
+      </w:r>
+      <w:r>
+        <w:t xml:space="preserve"> </w:t>
+      </w:r>
+      <w:r>
+        <w:t xml:space="preserve">is an Antimony file that defines</w:t>
+      </w:r>
+      <w:r>
+        <w:t xml:space="preserve"> </w:t>
+      </w:r>
+      <w:r>
+        <w:t xml:space="preserve">the module</w:t>
+      </w:r>
+      <w:r>
+        <w:t xml:space="preserve"> </w:t>
+      </w:r>
+      <w:r>
+        <w:t xml:space="preserve">‘</w:t>
+      </w:r>
+      <w:r>
+        <w:t xml:space="preserve">mod1</w:t>
+      </w:r>
+      <w:r>
+        <w:t xml:space="preserve">’</w:t>
+      </w:r>
+      <w:r>
+        <w:t xml:space="preserve">, and the file</w:t>
+      </w:r>
+      <w:r>
+        <w:t xml:space="preserve"> </w:t>
+      </w:r>
+      <w:r>
+        <w:t xml:space="preserve">‘</w:t>
+      </w:r>
+      <w:r>
+        <w:t xml:space="preserve">oscli.xml</w:t>
+      </w:r>
+      <w:r>
+        <w:t xml:space="preserve">’</w:t>
+      </w:r>
+      <w:r>
+        <w:t xml:space="preserve"> </w:t>
+      </w:r>
+      <w:r>
+        <w:t xml:space="preserve">is an SBML file that defines</w:t>
+      </w:r>
+      <w:r>
+        <w:t xml:space="preserve"> </w:t>
+      </w:r>
+      <w:r>
+        <w:t xml:space="preserve">a model named</w:t>
+      </w:r>
+      <w:r>
+        <w:t xml:space="preserve"> </w:t>
+      </w:r>
+      <w:r>
+        <w:t xml:space="preserve">‘</w:t>
+      </w:r>
+      <w:r>
+        <w:t xml:space="preserve">oscli</w:t>
+      </w:r>
+      <w:r>
+        <w:t xml:space="preserve">’</w:t>
+      </w:r>
+      <w:r>
+        <w:t xml:space="preserve">. The Antimony module</w:t>
+      </w:r>
+      <w:r>
+        <w:t xml:space="preserve"> </w:t>
+      </w:r>
+      <w:r>
+        <w:t xml:space="preserve">‘</w:t>
+      </w:r>
+      <w:r>
+        <w:t xml:space="preserve">mod2</w:t>
+      </w:r>
+      <w:r>
+        <w:t xml:space="preserve">’</w:t>
+      </w:r>
+      <w:r>
+        <w:t xml:space="preserve"> </w:t>
+      </w:r>
+      <w:r>
+        <w:t xml:space="preserve">may then use modules</w:t>
+      </w:r>
+      <w:r>
+        <w:t xml:space="preserve"> </w:t>
+      </w:r>
+      <w:r>
+        <w:t xml:space="preserve">from either or both of the other imported files.</w:t>
+      </w:r>
+    </w:p>
+    <w:p>
+      <w:pPr>
+        <w:pStyle w:val="BodyText"/>
+      </w:pPr>
+      <w:r>
+        <w:t xml:space="preserve">Remember that imported files act like they were cut and pasted into the</w:t>
+      </w:r>
+      <w:r>
+        <w:t xml:space="preserve"> </w:t>
+      </w:r>
+      <w:r>
+        <w:t xml:space="preserve">main file. As such, any bare declarations in the main file and in the</w:t>
+      </w:r>
+      <w:r>
+        <w:t xml:space="preserve"> </w:t>
+      </w:r>
+      <w:r>
+        <w:t xml:space="preserve">imported files will all contribute to the default</w:t>
+      </w:r>
+      <w:r>
+        <w:t xml:space="preserve"> </w:t>
+      </w:r>
+      <w:r>
+        <w:t xml:space="preserve">‘</w:t>
+      </w:r>
+      <w:r>
+        <w:t xml:space="preserve">__main</w:t>
+      </w:r>
+      <w:r>
+        <w:t xml:space="preserve">’</w:t>
+      </w:r>
+      <w:r>
+        <w:t xml:space="preserve"> </w:t>
+      </w:r>
+      <w:r>
+        <w:t xml:space="preserve">module.</w:t>
+      </w:r>
+      <w:r>
+        <w:t xml:space="preserve"> </w:t>
+      </w:r>
+      <w:r>
+        <w:t xml:space="preserve">Most SBML files will not contribute to this module, unless the name of</w:t>
+      </w:r>
+      <w:r>
+        <w:t xml:space="preserve"> </w:t>
+      </w:r>
+      <w:r>
+        <w:t xml:space="preserve">the model in the file is</w:t>
+      </w:r>
+      <w:r>
+        <w:t xml:space="preserve"> </w:t>
+      </w:r>
+      <w:r>
+        <w:rPr>
+          <w:rStyle w:val="VerbatimChar"/>
+        </w:rPr>
+        <w:t xml:space="preserve">__main</w:t>
+      </w:r>
+      <w:r>
+        <w:t xml:space="preserve"> </w:t>
+      </w:r>
+      <w:r>
+        <w:t xml:space="preserve">(for example, if it was created by the</w:t>
+      </w:r>
+      <w:r>
+        <w:t xml:space="preserve"> </w:t>
+      </w:r>
+      <w:r>
+        <w:t xml:space="preserve">antimony converter).</w:t>
+      </w:r>
+    </w:p>
+    <w:p>
+      <w:pPr>
+        <w:pStyle w:val="BodyText"/>
+      </w:pPr>
+      <w:r>
+        <w:t xml:space="preserve">By default, libantimony will examine the</w:t>
+      </w:r>
+      <w:r>
+        <w:t xml:space="preserve"> </w:t>
+      </w:r>
+      <w:r>
+        <w:t xml:space="preserve">‘</w:t>
+      </w:r>
+      <w:r>
+        <w:t xml:space="preserve">import</w:t>
+      </w:r>
+      <w:r>
+        <w:t xml:space="preserve">’</w:t>
+      </w:r>
+      <w:r>
+        <w:t xml:space="preserve"> </w:t>
+      </w:r>
+      <w:r>
+        <w:t xml:space="preserve">text to determine</w:t>
+      </w:r>
+      <w:r>
+        <w:t xml:space="preserve"> </w:t>
+      </w:r>
+      <w:r>
+        <w:t xml:space="preserve">whether it is a relative or absolute filename, and, if relative, will</w:t>
+      </w:r>
+      <w:r>
+        <w:t xml:space="preserve"> </w:t>
+      </w:r>
+      <w:r>
+        <w:t xml:space="preserve">prepend the directory of the working file to the import text before</w:t>
+      </w:r>
+      <w:r>
+        <w:t xml:space="preserve"> </w:t>
+      </w:r>
+      <w:r>
+        <w:t xml:space="preserve">attempting to load the file. If it cannot find it there, it is possible</w:t>
+      </w:r>
+      <w:r>
+        <w:t xml:space="preserve"> </w:t>
+      </w:r>
+      <w:r>
+        <w:t xml:space="preserve">to tell the libantimony API to look in different directories for files</w:t>
+      </w:r>
+      <w:r>
+        <w:t xml:space="preserve"> </w:t>
+      </w:r>
+      <w:r>
+        <w:t xml:space="preserve">loaded from import statements.</w:t>
+      </w:r>
+    </w:p>
+    <w:p>
+      <w:pPr>
+        <w:pStyle w:val="BodyText"/>
+      </w:pPr>
+      <w:r>
+        <w:t xml:space="preserve">However, if the working directory contains a</w:t>
+      </w:r>
+      <w:r>
+        <w:t xml:space="preserve"> </w:t>
+      </w:r>
+      <w:r>
+        <w:rPr>
+          <w:rStyle w:val="VerbatimChar"/>
+        </w:rPr>
+        <w:t xml:space="preserve">.antimony</w:t>
+      </w:r>
+      <w:r>
+        <w:t xml:space="preserve"> </w:t>
+      </w:r>
+      <w:r>
+        <w:t xml:space="preserve">file, or if one</w:t>
+      </w:r>
+      <w:r>
+        <w:t xml:space="preserve"> </w:t>
+      </w:r>
+      <w:r>
+        <w:t xml:space="preserve">of the named directories contains a</w:t>
+      </w:r>
+      <w:r>
+        <w:t xml:space="preserve"> </w:t>
+      </w:r>
+      <w:r>
+        <w:rPr>
+          <w:rStyle w:val="VerbatimChar"/>
+        </w:rPr>
+        <w:t xml:space="preserve">.antimony</w:t>
+      </w:r>
+      <w:r>
+        <w:t xml:space="preserve"> </w:t>
+      </w:r>
+      <w:r>
+        <w:t xml:space="preserve">file, import statements</w:t>
+      </w:r>
+      <w:r>
+        <w:t xml:space="preserve"> </w:t>
+      </w:r>
+      <w:r>
+        <w:t xml:space="preserve">can be subverted. Each line of this file must contain three</w:t>
+      </w:r>
+      <w:r>
+        <w:t xml:space="preserve"> </w:t>
+      </w:r>
+      <w:r>
+        <w:t xml:space="preserve">tab-delimited strings: the name of the file which contains an import</w:t>
+      </w:r>
+      <w:r>
+        <w:t xml:space="preserve"> </w:t>
+      </w:r>
+      <w:r>
+        <w:t xml:space="preserve">statement, the text of the import statement, and the filename where the</w:t>
+      </w:r>
+      <w:r>
+        <w:t xml:space="preserve"> </w:t>
+      </w:r>
+      <w:r>
+        <w:t xml:space="preserve">program should look for the file. Thus, if a file</w:t>
+      </w:r>
+      <w:r>
+        <w:t xml:space="preserve"> </w:t>
+      </w:r>
+      <w:r>
+        <w:rPr>
+          <w:rStyle w:val="VerbatimChar"/>
+        </w:rPr>
+        <w:t xml:space="preserve">file1.txt</w:t>
+      </w:r>
+      <w:r>
+        <w:t xml:space="preserve"> </w:t>
+      </w:r>
+      <w:r>
+        <w:t xml:space="preserve">contains</w:t>
+      </w:r>
+      <w:r>
+        <w:t xml:space="preserve"> </w:t>
+      </w:r>
+      <w:r>
+        <w:t xml:space="preserve">the line</w:t>
+      </w:r>
+      <w:r>
+        <w:t xml:space="preserve"> </w:t>
+      </w:r>
+      <w:r>
+        <w:rPr>
+          <w:rStyle w:val="VerbatimChar"/>
+        </w:rPr>
+        <w:t xml:space="preserve">import "file2.txt"</w:t>
+      </w:r>
+      <w:r>
+        <w:t xml:space="preserve">, and a .antimony file is discovered with</w:t>
+      </w:r>
+      <w:r>
+        <w:t xml:space="preserve"> </w:t>
+      </w:r>
+      <w:r>
+        <w:t xml:space="preserve">the line:</w:t>
+      </w:r>
+    </w:p>
+    <w:p>
+      <w:pPr>
+        <w:pStyle w:val="SourceCode"/>
+      </w:pPr>
+      <w:r>
+        <w:rPr>
+          <w:rStyle w:val="VerbatimChar"/>
+        </w:rPr>
+        <w:t xml:space="preserve">file1.txt file2.txt   antimony/import/file2.txt</w:t>
+      </w:r>
+    </w:p>
+    <w:p>
+      <w:pPr>
+        <w:pStyle w:val="FirstParagraph"/>
+      </w:pPr>
+      <w:r>
+        <w:t xml:space="preserve">The library will attempt to load</w:t>
+      </w:r>
+      <w:r>
+        <w:t xml:space="preserve"> </w:t>
+      </w:r>
+      <w:r>
+        <w:t xml:space="preserve">‘</w:t>
+      </w:r>
+      <w:r>
+        <w:t xml:space="preserve">antimony/import/file2.txt</w:t>
+      </w:r>
+      <w:r>
+        <w:t xml:space="preserve">’</w:t>
+      </w:r>
+      <w:r>
+        <w:t xml:space="preserve"> </w:t>
+      </w:r>
+      <w:r>
+        <w:t xml:space="preserve">instead of</w:t>
+      </w:r>
+      <w:r>
+        <w:t xml:space="preserve"> </w:t>
+      </w:r>
+      <w:r>
+        <w:t xml:space="preserve">looking for</w:t>
+      </w:r>
+      <w:r>
+        <w:t xml:space="preserve"> </w:t>
+      </w:r>
+      <w:r>
+        <w:t xml:space="preserve">‘</w:t>
+      </w:r>
+      <w:r>
+        <w:t xml:space="preserve">file2.txt</w:t>
+      </w:r>
+      <w:r>
+        <w:t xml:space="preserve">’</w:t>
+      </w:r>
+      <w:r>
+        <w:t xml:space="preserve"> </w:t>
+      </w:r>
+      <w:r>
+        <w:t xml:space="preserve">directly. For creating files in-memory or when</w:t>
+      </w:r>
+      <w:r>
+        <w:t xml:space="preserve"> </w:t>
+      </w:r>
+      <w:r>
+        <w:t xml:space="preserve">reading antimony models from strings, the first string may be left out:</w:t>
+      </w:r>
+    </w:p>
+    <w:p>
+      <w:pPr>
+        <w:pStyle w:val="SourceCode"/>
+      </w:pPr>
+      <w:r>
+        <w:rPr>
+          <w:rStyle w:val="VerbatimChar"/>
+        </w:rPr>
+        <w:t xml:space="preserve">file2.txt antimony/import/file2.txt</w:t>
+      </w:r>
+    </w:p>
+    <w:p>
+      <w:pPr>
+        <w:pStyle w:val="FirstParagraph"/>
+      </w:pPr>
+      <w:r>
+        <w:t xml:space="preserve">The first and third entries may be relative filenames: the directory of</w:t>
+      </w:r>
+      <w:r>
+        <w:t xml:space="preserve"> </w:t>
+      </w:r>
+      <w:r>
+        <w:t xml:space="preserve">the .antimony file itself will be added internally when determining the</w:t>
+      </w:r>
+      <w:r>
+        <w:t xml:space="preserve"> </w:t>
+      </w:r>
+      <w:r>
+        <w:t xml:space="preserve">file’s actual location. The second entry must be exactly as it appears</w:t>
+      </w:r>
+      <w:r>
+        <w:t xml:space="preserve"> </w:t>
+      </w:r>
+      <w:r>
+        <w:t xml:space="preserve">in the first file’s</w:t>
+      </w:r>
+      <w:r>
+        <w:t xml:space="preserve"> </w:t>
+      </w:r>
+      <w:r>
+        <w:t xml:space="preserve">‘</w:t>
+      </w:r>
+      <w:r>
+        <w:t xml:space="preserve">import</w:t>
+      </w:r>
+      <w:r>
+        <w:t xml:space="preserve">’</w:t>
+      </w:r>
+      <w:r>
+        <w:t xml:space="preserve"> </w:t>
+      </w:r>
+      <w:r>
+        <w:t xml:space="preserve">directive, between the quotation marks.</w:t>
       </w:r>
     </w:p>
     <w:p>
       <w:pPr>
         <w:pStyle w:val="Heading3"/>
       </w:pPr>
-      <w:bookmarkStart w:id="75" w:name="flux-balance-constraints"/>
-      <w:r>
-        <w:t xml:space="preserve">Flux Balance Constraints</w:t>
-      </w:r>
-      <w:bookmarkEnd w:id="75"/>
+      <w:bookmarkStart w:id="76" w:name="importing-and-exporting-antimony-models"/>
+      <w:r>
+        <w:t xml:space="preserve">Importing and Exporting Antimony Models</w:t>
+      </w:r>
+      <w:bookmarkEnd w:id="76"/>
     </w:p>
     <w:p>
       <w:pPr>
         <w:pStyle w:val="FirstParagraph"/>
       </w:pPr>
       <w:r>
-        <w:t xml:space="preserve">In some models, reaction rates are not known specifically, but one can</w:t>
-      </w:r>
-      <w:r>
-        <w:t xml:space="preserve"> </w:t>
-      </w:r>
-      <w:r>
-        <w:t xml:space="preserve">place certain constraints on those reactions, and then apply an</w:t>
-      </w:r>
-      <w:r>
-        <w:t xml:space="preserve"> </w:t>
-      </w:r>
-      <w:r>
-        <w:t xml:space="preserve">objective function (such as</w:t>
+        <w:t xml:space="preserve">Once you have created an Antimony file, you can convert it to SBML or</w:t>
+      </w:r>
+      <w:r>
+        <w:t xml:space="preserve"> </w:t>
+      </w:r>
+      <w:r>
+        <w:t xml:space="preserve">CellML using</w:t>
       </w:r>
       <w:r>
         <w:t xml:space="preserve"> </w:t>
@@ -14174,25 +14922,16 @@
         <w:t xml:space="preserve">‘</w:t>
       </w:r>
       <w:r>
-        <w:t xml:space="preserve">maximize growth</w:t>
+        <w:t xml:space="preserve">sbtranslate</w:t>
       </w:r>
       <w:r>
         <w:t xml:space="preserve">’</w:t>
       </w:r>
       <w:r>
-        <w:t xml:space="preserve">) to try to discern a</w:t>
-      </w:r>
-      <w:r>
-        <w:t xml:space="preserve"> </w:t>
-      </w:r>
-      <w:r>
-        <w:t xml:space="preserve">likely set of reaction rates. In SBML, the package that lets you define</w:t>
-      </w:r>
-      <w:r>
-        <w:t xml:space="preserve"> </w:t>
-      </w:r>
-      <w:r>
-        <w:t xml:space="preserve">these constraints and objective functions is known as the</w:t>
+        <w:t xml:space="preserve"> </w:t>
+      </w:r>
+      <w:r>
+        <w:t xml:space="preserve">or the</w:t>
       </w:r>
       <w:r>
         <w:t xml:space="preserve"> </w:t>
@@ -14201,13 +14940,7 @@
         <w:t xml:space="preserve">‘</w:t>
       </w:r>
       <w:r>
-        <w:t xml:space="preserve">Flux Balance</w:t>
-      </w:r>
-      <w:r>
-        <w:t xml:space="preserve"> </w:t>
-      </w:r>
-      <w:r>
-        <w:t xml:space="preserve">Constraints</w:t>
+        <w:t xml:space="preserve">QTAntimony</w:t>
       </w:r>
       <w:r>
         <w:t xml:space="preserve">’</w:t>
@@ -14216,866 +14949,6 @@
         <w:t xml:space="preserve"> </w:t>
       </w:r>
       <w:r>
-        <w:t xml:space="preserve">package. As of v2.8.0 of Antimony, these constraints can</w:t>
-      </w:r>
-      <w:r>
-        <w:t xml:space="preserve"> </w:t>
-      </w:r>
-      <w:r>
-        <w:t xml:space="preserve">now be defined in Antimony as well, using equalities and inequalities</w:t>
-      </w:r>
-      <w:r>
-        <w:t xml:space="preserve"> </w:t>
-      </w:r>
-      <w:r>
-        <w:rPr>
-          <w:rStyle w:val="VerbatimChar"/>
-        </w:rPr>
-        <w:t xml:space="preserve">&lt;</w:t>
-      </w:r>
-      <w:r>
-        <w:t xml:space="preserve">,</w:t>
-      </w:r>
-      <w:r>
-        <w:t xml:space="preserve"> </w:t>
-      </w:r>
-      <w:r>
-        <w:rPr>
-          <w:rStyle w:val="VerbatimChar"/>
-        </w:rPr>
-        <w:t xml:space="preserve">&gt;</w:t>
-      </w:r>
-      <w:r>
-        <w:t xml:space="preserve">,</w:t>
-      </w:r>
-      <w:r>
-        <w:t xml:space="preserve"> </w:t>
-      </w:r>
-      <w:r>
-        <w:rPr>
-          <w:rStyle w:val="VerbatimChar"/>
-        </w:rPr>
-        <w:t xml:space="preserve">&lt;=</w:t>
-      </w:r>
-      <w:r>
-        <w:t xml:space="preserve">,</w:t>
-      </w:r>
-      <w:r>
-        <w:t xml:space="preserve"> </w:t>
-      </w:r>
-      <w:r>
-        <w:rPr>
-          <w:rStyle w:val="VerbatimChar"/>
-        </w:rPr>
-        <w:t xml:space="preserve">&gt;=</w:t>
-      </w:r>
-      <w:r>
-        <w:t xml:space="preserve">, and</w:t>
-      </w:r>
-      <w:r>
-        <w:t xml:space="preserve"> </w:t>
-      </w:r>
-      <w:r>
-        <w:rPr>
-          <w:rStyle w:val="VerbatimChar"/>
-        </w:rPr>
-        <w:t xml:space="preserve">==</w:t>
-      </w:r>
-      <w:r>
-        <w:t xml:space="preserve">. If we assume that all</w:t>
-      </w:r>
-      <w:r>
-        <w:t xml:space="preserve"> </w:t>
-      </w:r>
-      <w:r>
-        <w:rPr>
-          <w:rStyle w:val="VerbatimChar"/>
-        </w:rPr>
-        <w:t xml:space="preserve">J</w:t>
-      </w:r>
-      <w:r>
-        <w:t xml:space="preserve"> </w:t>
-      </w:r>
-      <w:r>
-        <w:t xml:space="preserve">variables are</w:t>
-      </w:r>
-      <w:r>
-        <w:t xml:space="preserve"> </w:t>
-      </w:r>
-      <w:r>
-        <w:t xml:space="preserve">reactions, the following definitions are all Flux Balance constraints:</w:t>
-      </w:r>
-    </w:p>
-    <w:p>
-      <w:pPr>
-        <w:pStyle w:val="SourceCode"/>
-      </w:pPr>
-      <w:r>
-        <w:rPr>
-          <w:rStyle w:val="VerbatimChar"/>
-        </w:rPr>
-        <w:t xml:space="preserve">0 &lt;= J0</w:t>
-      </w:r>
-      <w:r>
-        <w:br w:type="textWrapping"/>
-      </w:r>
-      <w:r>
-        <w:rPr>
-          <w:rStyle w:val="VerbatimChar"/>
-        </w:rPr>
-        <w:t xml:space="preserve">J1 &lt;= 1000</w:t>
-      </w:r>
-      <w:r>
-        <w:br w:type="textWrapping"/>
-      </w:r>
-      <w:r>
-        <w:rPr>
-          <w:rStyle w:val="VerbatimChar"/>
-        </w:rPr>
-        <w:t xml:space="preserve">-10 &lt;= J2 &lt;= 10</w:t>
-      </w:r>
-    </w:p>
-    <w:p>
-      <w:pPr>
-        <w:pStyle w:val="FirstParagraph"/>
-      </w:pPr>
-      <w:r>
-        <w:t xml:space="preserve">Constraints that do not involve the ID of a reaction by itself will be</w:t>
-      </w:r>
-      <w:r>
-        <w:t xml:space="preserve"> </w:t>
-      </w:r>
-      <w:r>
-        <w:t xml:space="preserve">translated as core SBML constraints. (Flux Balance constraints are also</w:t>
-      </w:r>
-      <w:r>
-        <w:t xml:space="preserve"> </w:t>
-      </w:r>
-      <w:r>
-        <w:t xml:space="preserve">translated as core constraints, for consistency.)</w:t>
-      </w:r>
-    </w:p>
-    <w:p>
-      <w:pPr>
-        <w:pStyle w:val="BodyText"/>
-      </w:pPr>
-      <w:r>
-        <w:t xml:space="preserve">The objective function is defined using either the keyword</w:t>
-      </w:r>
-      <w:r>
-        <w:t xml:space="preserve"> </w:t>
-      </w:r>
-      <w:r>
-        <w:rPr>
-          <w:rStyle w:val="VerbatimChar"/>
-        </w:rPr>
-        <w:t xml:space="preserve">maximize</w:t>
-      </w:r>
-      <w:r>
-        <w:t xml:space="preserve"> </w:t>
-      </w:r>
-      <w:r>
-        <w:t xml:space="preserve">or</w:t>
-      </w:r>
-      <w:r>
-        <w:t xml:space="preserve"> </w:t>
-      </w:r>
-      <w:r>
-        <w:rPr>
-          <w:rStyle w:val="VerbatimChar"/>
-        </w:rPr>
-        <w:t xml:space="preserve">minimize</w:t>
-      </w:r>
-      <w:r>
-        <w:t xml:space="preserve">. It may be named by prepending the statement with that name,</w:t>
-      </w:r>
-      <w:r>
-        <w:t xml:space="preserve"> </w:t>
-      </w:r>
-      <w:r>
-        <w:t xml:space="preserve">followed by a colon:</w:t>
-      </w:r>
-    </w:p>
-    <w:p>
-      <w:pPr>
-        <w:pStyle w:val="SourceCode"/>
-      </w:pPr>
-      <w:r>
-        <w:rPr>
-          <w:rStyle w:val="VerbatimChar"/>
-        </w:rPr>
-        <w:t xml:space="preserve">maximize J1</w:t>
-      </w:r>
-      <w:r>
-        <w:br w:type="textWrapping"/>
-      </w:r>
-      <w:r>
-        <w:rPr>
-          <w:rStyle w:val="VerbatimChar"/>
-        </w:rPr>
-        <w:t xml:space="preserve">obj1: minimize J2</w:t>
-      </w:r>
-    </w:p>
-    <w:p>
-      <w:pPr>
-        <w:pStyle w:val="Heading3"/>
-      </w:pPr>
-      <w:bookmarkStart w:id="76" w:name="other-files"/>
-      <w:r>
-        <w:t xml:space="preserve">Other files</w:t>
-      </w:r>
-      <w:bookmarkEnd w:id="76"/>
-    </w:p>
-    <w:p>
-      <w:pPr>
-        <w:pStyle w:val="FirstParagraph"/>
-      </w:pPr>
-      <w:r>
-        <w:t xml:space="preserve">More than one file may be used to define a set of modules in Antimony</w:t>
-      </w:r>
-      <w:r>
-        <w:t xml:space="preserve"> </w:t>
-      </w:r>
-      <w:r>
-        <w:t xml:space="preserve">through the use of the</w:t>
-      </w:r>
-      <w:r>
-        <w:t xml:space="preserve"> </w:t>
-      </w:r>
-      <w:r>
-        <w:rPr>
-          <w:rStyle w:val="VerbatimChar"/>
-        </w:rPr>
-        <w:t xml:space="preserve">'import'</w:t>
-      </w:r>
-      <w:r>
-        <w:t xml:space="preserve"> </w:t>
-      </w:r>
-      <w:r>
-        <w:t xml:space="preserve">keyword. At any point in the file</w:t>
-      </w:r>
-      <w:r>
-        <w:t xml:space="preserve"> </w:t>
-      </w:r>
-      <w:r>
-        <w:t xml:space="preserve">outside of a module definition, use the word</w:t>
-      </w:r>
-      <w:r>
-        <w:t xml:space="preserve"> </w:t>
-      </w:r>
-      <w:r>
-        <w:rPr>
-          <w:rStyle w:val="VerbatimChar"/>
-        </w:rPr>
-        <w:t xml:space="preserve">import</w:t>
-      </w:r>
-      <w:r>
-        <w:t xml:space="preserve"> </w:t>
-      </w:r>
-      <w:r>
-        <w:t xml:space="preserve">followed by the</w:t>
-      </w:r>
-      <w:r>
-        <w:t xml:space="preserve"> </w:t>
-      </w:r>
-      <w:r>
-        <w:t xml:space="preserve">name of the file in quotation marks, and Antimony will include the</w:t>
-      </w:r>
-      <w:r>
-        <w:t xml:space="preserve"> </w:t>
-      </w:r>
-      <w:r>
-        <w:t xml:space="preserve">modules defined in that file as if they had been cut and pasted into</w:t>
-      </w:r>
-      <w:r>
-        <w:t xml:space="preserve"> </w:t>
-      </w:r>
-      <w:r>
-        <w:t xml:space="preserve">your file at that point. SBML files may also be included in this way:</w:t>
-      </w:r>
-    </w:p>
-    <w:p>
-      <w:pPr>
-        <w:pStyle w:val="SourceCode"/>
-      </w:pPr>
-      <w:r>
-        <w:rPr>
-          <w:rStyle w:val="VerbatimChar"/>
-        </w:rPr>
-        <w:t xml:space="preserve">import "models1.txt"</w:t>
-      </w:r>
-      <w:r>
-        <w:br w:type="textWrapping"/>
-      </w:r>
-      <w:r>
-        <w:rPr>
-          <w:rStyle w:val="VerbatimChar"/>
-        </w:rPr>
-        <w:t xml:space="preserve">import "oscli.xml"</w:t>
-      </w:r>
-      <w:r>
-        <w:br w:type="textWrapping"/>
-      </w:r>
-      <w:r>
-        <w:br w:type="textWrapping"/>
-      </w:r>
-      <w:r>
-        <w:rPr>
-          <w:rStyle w:val="VerbatimChar"/>
-        </w:rPr>
-        <w:t xml:space="preserve">model mod2()</w:t>
-      </w:r>
-      <w:r>
-        <w:br w:type="textWrapping"/>
-      </w:r>
-      <w:r>
-        <w:rPr>
-          <w:rStyle w:val="VerbatimChar"/>
-        </w:rPr>
-        <w:t xml:space="preserve">  A: mod1();</w:t>
-      </w:r>
-      <w:r>
-        <w:br w:type="textWrapping"/>
-      </w:r>
-      <w:r>
-        <w:rPr>
-          <w:rStyle w:val="VerbatimChar"/>
-        </w:rPr>
-        <w:t xml:space="preserve">  B: oscli();</w:t>
-      </w:r>
-      <w:r>
-        <w:br w:type="textWrapping"/>
-      </w:r>
-      <w:r>
-        <w:rPr>
-          <w:rStyle w:val="VerbatimChar"/>
-        </w:rPr>
-        <w:t xml:space="preserve">end</w:t>
-      </w:r>
-    </w:p>
-    <w:p>
-      <w:pPr>
-        <w:pStyle w:val="FirstParagraph"/>
-      </w:pPr>
-      <w:r>
-        <w:t xml:space="preserve">In this example, the file</w:t>
-      </w:r>
-      <w:r>
-        <w:t xml:space="preserve"> </w:t>
-      </w:r>
-      <w:r>
-        <w:t xml:space="preserve">‘</w:t>
-      </w:r>
-      <w:r>
-        <w:t xml:space="preserve">models1.txt</w:t>
-      </w:r>
-      <w:r>
-        <w:t xml:space="preserve">’</w:t>
-      </w:r>
-      <w:r>
-        <w:t xml:space="preserve"> </w:t>
-      </w:r>
-      <w:r>
-        <w:t xml:space="preserve">is an Antimony file that defines</w:t>
-      </w:r>
-      <w:r>
-        <w:t xml:space="preserve"> </w:t>
-      </w:r>
-      <w:r>
-        <w:t xml:space="preserve">the module</w:t>
-      </w:r>
-      <w:r>
-        <w:t xml:space="preserve"> </w:t>
-      </w:r>
-      <w:r>
-        <w:t xml:space="preserve">‘</w:t>
-      </w:r>
-      <w:r>
-        <w:t xml:space="preserve">mod1</w:t>
-      </w:r>
-      <w:r>
-        <w:t xml:space="preserve">’</w:t>
-      </w:r>
-      <w:r>
-        <w:t xml:space="preserve">, and the file</w:t>
-      </w:r>
-      <w:r>
-        <w:t xml:space="preserve"> </w:t>
-      </w:r>
-      <w:r>
-        <w:t xml:space="preserve">‘</w:t>
-      </w:r>
-      <w:r>
-        <w:t xml:space="preserve">oscli.xml</w:t>
-      </w:r>
-      <w:r>
-        <w:t xml:space="preserve">’</w:t>
-      </w:r>
-      <w:r>
-        <w:t xml:space="preserve"> </w:t>
-      </w:r>
-      <w:r>
-        <w:t xml:space="preserve">is an SBML file that defines</w:t>
-      </w:r>
-      <w:r>
-        <w:t xml:space="preserve"> </w:t>
-      </w:r>
-      <w:r>
-        <w:t xml:space="preserve">a model named</w:t>
-      </w:r>
-      <w:r>
-        <w:t xml:space="preserve"> </w:t>
-      </w:r>
-      <w:r>
-        <w:t xml:space="preserve">‘</w:t>
-      </w:r>
-      <w:r>
-        <w:t xml:space="preserve">oscli</w:t>
-      </w:r>
-      <w:r>
-        <w:t xml:space="preserve">’</w:t>
-      </w:r>
-      <w:r>
-        <w:t xml:space="preserve">. The Antimony module</w:t>
-      </w:r>
-      <w:r>
-        <w:t xml:space="preserve"> </w:t>
-      </w:r>
-      <w:r>
-        <w:t xml:space="preserve">‘</w:t>
-      </w:r>
-      <w:r>
-        <w:t xml:space="preserve">mod2</w:t>
-      </w:r>
-      <w:r>
-        <w:t xml:space="preserve">’</w:t>
-      </w:r>
-      <w:r>
-        <w:t xml:space="preserve"> </w:t>
-      </w:r>
-      <w:r>
-        <w:t xml:space="preserve">may then use modules</w:t>
-      </w:r>
-      <w:r>
-        <w:t xml:space="preserve"> </w:t>
-      </w:r>
-      <w:r>
-        <w:t xml:space="preserve">from either or both of the other imported files.</w:t>
-      </w:r>
-    </w:p>
-    <w:p>
-      <w:pPr>
-        <w:pStyle w:val="BodyText"/>
-      </w:pPr>
-      <w:r>
-        <w:t xml:space="preserve">Remember that imported files act like they were cut and pasted into the</w:t>
-      </w:r>
-      <w:r>
-        <w:t xml:space="preserve"> </w:t>
-      </w:r>
-      <w:r>
-        <w:t xml:space="preserve">main file. As such, any bare declarations in the main file and in the</w:t>
-      </w:r>
-      <w:r>
-        <w:t xml:space="preserve"> </w:t>
-      </w:r>
-      <w:r>
-        <w:t xml:space="preserve">imported files will all contribute to the default</w:t>
-      </w:r>
-      <w:r>
-        <w:t xml:space="preserve"> </w:t>
-      </w:r>
-      <w:r>
-        <w:t xml:space="preserve">‘</w:t>
-      </w:r>
-      <w:r>
-        <w:t xml:space="preserve">__main</w:t>
-      </w:r>
-      <w:r>
-        <w:t xml:space="preserve">’</w:t>
-      </w:r>
-      <w:r>
-        <w:t xml:space="preserve"> </w:t>
-      </w:r>
-      <w:r>
-        <w:t xml:space="preserve">module.</w:t>
-      </w:r>
-      <w:r>
-        <w:t xml:space="preserve"> </w:t>
-      </w:r>
-      <w:r>
-        <w:t xml:space="preserve">Most SBML files will not contribute to this module, unless the name of</w:t>
-      </w:r>
-      <w:r>
-        <w:t xml:space="preserve"> </w:t>
-      </w:r>
-      <w:r>
-        <w:t xml:space="preserve">the model in the file is</w:t>
-      </w:r>
-      <w:r>
-        <w:t xml:space="preserve"> </w:t>
-      </w:r>
-      <w:r>
-        <w:rPr>
-          <w:rStyle w:val="VerbatimChar"/>
-        </w:rPr>
-        <w:t xml:space="preserve">__main</w:t>
-      </w:r>
-      <w:r>
-        <w:t xml:space="preserve"> </w:t>
-      </w:r>
-      <w:r>
-        <w:t xml:space="preserve">(for example, if it was created by the</w:t>
-      </w:r>
-      <w:r>
-        <w:t xml:space="preserve"> </w:t>
-      </w:r>
-      <w:r>
-        <w:t xml:space="preserve">antimony converter).</w:t>
-      </w:r>
-    </w:p>
-    <w:p>
-      <w:pPr>
-        <w:pStyle w:val="BodyText"/>
-      </w:pPr>
-      <w:r>
-        <w:t xml:space="preserve">By default, libantimony will examine the</w:t>
-      </w:r>
-      <w:r>
-        <w:t xml:space="preserve"> </w:t>
-      </w:r>
-      <w:r>
-        <w:t xml:space="preserve">‘</w:t>
-      </w:r>
-      <w:r>
-        <w:t xml:space="preserve">import</w:t>
-      </w:r>
-      <w:r>
-        <w:t xml:space="preserve">’</w:t>
-      </w:r>
-      <w:r>
-        <w:t xml:space="preserve"> </w:t>
-      </w:r>
-      <w:r>
-        <w:t xml:space="preserve">text to determine</w:t>
-      </w:r>
-      <w:r>
-        <w:t xml:space="preserve"> </w:t>
-      </w:r>
-      <w:r>
-        <w:t xml:space="preserve">whether it is a relative or absolute filename, and, if relative, will</w:t>
-      </w:r>
-      <w:r>
-        <w:t xml:space="preserve"> </w:t>
-      </w:r>
-      <w:r>
-        <w:t xml:space="preserve">prepend the directory of the working file to the import text before</w:t>
-      </w:r>
-      <w:r>
-        <w:t xml:space="preserve"> </w:t>
-      </w:r>
-      <w:r>
-        <w:t xml:space="preserve">attempting to load the file. If it cannot find it there, it is possible</w:t>
-      </w:r>
-      <w:r>
-        <w:t xml:space="preserve"> </w:t>
-      </w:r>
-      <w:r>
-        <w:t xml:space="preserve">to tell the libantimony API to look in different directories for files</w:t>
-      </w:r>
-      <w:r>
-        <w:t xml:space="preserve"> </w:t>
-      </w:r>
-      <w:r>
-        <w:t xml:space="preserve">loaded from import statements.</w:t>
-      </w:r>
-    </w:p>
-    <w:p>
-      <w:pPr>
-        <w:pStyle w:val="BodyText"/>
-      </w:pPr>
-      <w:r>
-        <w:t xml:space="preserve">However, if the working directory contains a</w:t>
-      </w:r>
-      <w:r>
-        <w:t xml:space="preserve"> </w:t>
-      </w:r>
-      <w:r>
-        <w:rPr>
-          <w:rStyle w:val="VerbatimChar"/>
-        </w:rPr>
-        <w:t xml:space="preserve">.antimony</w:t>
-      </w:r>
-      <w:r>
-        <w:t xml:space="preserve"> </w:t>
-      </w:r>
-      <w:r>
-        <w:t xml:space="preserve">file, or if one</w:t>
-      </w:r>
-      <w:r>
-        <w:t xml:space="preserve"> </w:t>
-      </w:r>
-      <w:r>
-        <w:t xml:space="preserve">of the named directories contains a</w:t>
-      </w:r>
-      <w:r>
-        <w:t xml:space="preserve"> </w:t>
-      </w:r>
-      <w:r>
-        <w:rPr>
-          <w:rStyle w:val="VerbatimChar"/>
-        </w:rPr>
-        <w:t xml:space="preserve">.antimony</w:t>
-      </w:r>
-      <w:r>
-        <w:t xml:space="preserve"> </w:t>
-      </w:r>
-      <w:r>
-        <w:t xml:space="preserve">file, import statements</w:t>
-      </w:r>
-      <w:r>
-        <w:t xml:space="preserve"> </w:t>
-      </w:r>
-      <w:r>
-        <w:t xml:space="preserve">can be subverted. Each line of this file must contain three</w:t>
-      </w:r>
-      <w:r>
-        <w:t xml:space="preserve"> </w:t>
-      </w:r>
-      <w:r>
-        <w:t xml:space="preserve">tab-delimited strings: the name of the file which contains an import</w:t>
-      </w:r>
-      <w:r>
-        <w:t xml:space="preserve"> </w:t>
-      </w:r>
-      <w:r>
-        <w:t xml:space="preserve">statement, the text of the import statement, and the filename where the</w:t>
-      </w:r>
-      <w:r>
-        <w:t xml:space="preserve"> </w:t>
-      </w:r>
-      <w:r>
-        <w:t xml:space="preserve">program should look for the file. Thus, if a file</w:t>
-      </w:r>
-      <w:r>
-        <w:t xml:space="preserve"> </w:t>
-      </w:r>
-      <w:r>
-        <w:rPr>
-          <w:rStyle w:val="VerbatimChar"/>
-        </w:rPr>
-        <w:t xml:space="preserve">file1.txt</w:t>
-      </w:r>
-      <w:r>
-        <w:t xml:space="preserve"> </w:t>
-      </w:r>
-      <w:r>
-        <w:t xml:space="preserve">contains</w:t>
-      </w:r>
-      <w:r>
-        <w:t xml:space="preserve"> </w:t>
-      </w:r>
-      <w:r>
-        <w:t xml:space="preserve">the line</w:t>
-      </w:r>
-      <w:r>
-        <w:t xml:space="preserve"> </w:t>
-      </w:r>
-      <w:r>
-        <w:rPr>
-          <w:rStyle w:val="VerbatimChar"/>
-        </w:rPr>
-        <w:t xml:space="preserve">import "file2.txt"</w:t>
-      </w:r>
-      <w:r>
-        <w:t xml:space="preserve">, and a .antimony file is discovered with</w:t>
-      </w:r>
-      <w:r>
-        <w:t xml:space="preserve"> </w:t>
-      </w:r>
-      <w:r>
-        <w:t xml:space="preserve">the line:</w:t>
-      </w:r>
-    </w:p>
-    <w:p>
-      <w:pPr>
-        <w:pStyle w:val="SourceCode"/>
-      </w:pPr>
-      <w:r>
-        <w:rPr>
-          <w:rStyle w:val="VerbatimChar"/>
-        </w:rPr>
-        <w:t xml:space="preserve">file1.txt file2.txt   antimony/import/file2.txt</w:t>
-      </w:r>
-    </w:p>
-    <w:p>
-      <w:pPr>
-        <w:pStyle w:val="FirstParagraph"/>
-      </w:pPr>
-      <w:r>
-        <w:t xml:space="preserve">The library will attempt to load</w:t>
-      </w:r>
-      <w:r>
-        <w:t xml:space="preserve"> </w:t>
-      </w:r>
-      <w:r>
-        <w:t xml:space="preserve">‘</w:t>
-      </w:r>
-      <w:r>
-        <w:t xml:space="preserve">antimony/import/file2.txt</w:t>
-      </w:r>
-      <w:r>
-        <w:t xml:space="preserve">’</w:t>
-      </w:r>
-      <w:r>
-        <w:t xml:space="preserve"> </w:t>
-      </w:r>
-      <w:r>
-        <w:t xml:space="preserve">instead of</w:t>
-      </w:r>
-      <w:r>
-        <w:t xml:space="preserve"> </w:t>
-      </w:r>
-      <w:r>
-        <w:t xml:space="preserve">looking for</w:t>
-      </w:r>
-      <w:r>
-        <w:t xml:space="preserve"> </w:t>
-      </w:r>
-      <w:r>
-        <w:t xml:space="preserve">‘</w:t>
-      </w:r>
-      <w:r>
-        <w:t xml:space="preserve">file2.txt</w:t>
-      </w:r>
-      <w:r>
-        <w:t xml:space="preserve">’</w:t>
-      </w:r>
-      <w:r>
-        <w:t xml:space="preserve"> </w:t>
-      </w:r>
-      <w:r>
-        <w:t xml:space="preserve">directly. For creating files in-memory or when</w:t>
-      </w:r>
-      <w:r>
-        <w:t xml:space="preserve"> </w:t>
-      </w:r>
-      <w:r>
-        <w:t xml:space="preserve">reading antimony models from strings, the first string may be left out:</w:t>
-      </w:r>
-    </w:p>
-    <w:p>
-      <w:pPr>
-        <w:pStyle w:val="SourceCode"/>
-      </w:pPr>
-      <w:r>
-        <w:rPr>
-          <w:rStyle w:val="VerbatimChar"/>
-        </w:rPr>
-        <w:t xml:space="preserve">file2.txt antimony/import/file2.txt</w:t>
-      </w:r>
-    </w:p>
-    <w:p>
-      <w:pPr>
-        <w:pStyle w:val="FirstParagraph"/>
-      </w:pPr>
-      <w:r>
-        <w:t xml:space="preserve">The first and third entries may be relative filenames: the directory of</w:t>
-      </w:r>
-      <w:r>
-        <w:t xml:space="preserve"> </w:t>
-      </w:r>
-      <w:r>
-        <w:t xml:space="preserve">the .antimony file itself will be added internally when determining the</w:t>
-      </w:r>
-      <w:r>
-        <w:t xml:space="preserve"> </w:t>
-      </w:r>
-      <w:r>
-        <w:t xml:space="preserve">file’s actual location. The second entry must be exactly as it appears</w:t>
-      </w:r>
-      <w:r>
-        <w:t xml:space="preserve"> </w:t>
-      </w:r>
-      <w:r>
-        <w:t xml:space="preserve">in the first file’s</w:t>
-      </w:r>
-      <w:r>
-        <w:t xml:space="preserve"> </w:t>
-      </w:r>
-      <w:r>
-        <w:t xml:space="preserve">‘</w:t>
-      </w:r>
-      <w:r>
-        <w:t xml:space="preserve">import</w:t>
-      </w:r>
-      <w:r>
-        <w:t xml:space="preserve">’</w:t>
-      </w:r>
-      <w:r>
-        <w:t xml:space="preserve"> </w:t>
-      </w:r>
-      <w:r>
-        <w:t xml:space="preserve">directive, between the quotation marks.</w:t>
-      </w:r>
-    </w:p>
-    <w:p>
-      <w:pPr>
-        <w:pStyle w:val="Heading3"/>
-      </w:pPr>
-      <w:bookmarkStart w:id="77" w:name="importing-and-exporting-antimony-models"/>
-      <w:r>
-        <w:t xml:space="preserve">Importing and Exporting Antimony Models</w:t>
-      </w:r>
-      <w:bookmarkEnd w:id="77"/>
-    </w:p>
-    <w:p>
-      <w:pPr>
-        <w:pStyle w:val="FirstParagraph"/>
-      </w:pPr>
-      <w:r>
-        <w:t xml:space="preserve">Once you have created an Antimony file, you can convert it to SBML or</w:t>
-      </w:r>
-      <w:r>
-        <w:t xml:space="preserve"> </w:t>
-      </w:r>
-      <w:r>
-        <w:t xml:space="preserve">CellML using</w:t>
-      </w:r>
-      <w:r>
-        <w:t xml:space="preserve"> </w:t>
-      </w:r>
-      <w:r>
-        <w:t xml:space="preserve">‘</w:t>
-      </w:r>
-      <w:r>
-        <w:t xml:space="preserve">sbtranslate</w:t>
-      </w:r>
-      <w:r>
-        <w:t xml:space="preserve">’</w:t>
-      </w:r>
-      <w:r>
-        <w:t xml:space="preserve"> </w:t>
-      </w:r>
-      <w:r>
-        <w:t xml:space="preserve">or the</w:t>
-      </w:r>
-      <w:r>
-        <w:t xml:space="preserve"> </w:t>
-      </w:r>
-      <w:r>
-        <w:t xml:space="preserve">‘</w:t>
-      </w:r>
-      <w:r>
-        <w:t xml:space="preserve">QTAntimony</w:t>
-      </w:r>
-      <w:r>
-        <w:t xml:space="preserve">’</w:t>
-      </w:r>
-      <w:r>
-        <w:t xml:space="preserve"> </w:t>
-      </w:r>
-      <w:r>
         <w:t xml:space="preserve">visual editor (both</w:t>
       </w:r>
       <w:r>
@@ -15087,7 +14960,7 @@
       <w:r>
         <w:t xml:space="preserve"> </w:t>
       </w:r>
-      <w:hyperlink r:id="rId78">
+      <w:hyperlink r:id="rId77">
         <w:r>
           <w:rPr>
             <w:rStyle w:val="Hyperlink"/>
@@ -15648,11 +15521,11 @@
       <w:pPr>
         <w:pStyle w:val="Heading2"/>
       </w:pPr>
-      <w:bookmarkStart w:id="79" w:name="Xccd004f780dfc5c78c7be0d66e6d54c5c625bb3"/>
+      <w:bookmarkStart w:id="78" w:name="Xccd004f780dfc5c78c7be0d66e6d54c5c625bb3"/>
       <w:r>
         <w:t xml:space="preserve">Appendix: Converting between SBML and Antimony</w:t>
       </w:r>
-      <w:bookmarkEnd w:id="79"/>
+      <w:bookmarkEnd w:id="78"/>
     </w:p>
     <w:p>
       <w:pPr>
@@ -16398,11 +16271,11 @@
       <w:pPr>
         <w:pStyle w:val="Heading2"/>
       </w:pPr>
-      <w:bookmarkStart w:id="80" w:name="further-reading"/>
+      <w:bookmarkStart w:id="79" w:name="further-reading"/>
       <w:r>
         <w:t xml:space="preserve">Further Reading</w:t>
       </w:r>
-      <w:bookmarkEnd w:id="80"/>
+      <w:bookmarkEnd w:id="79"/>
     </w:p>
     <w:p>
       <w:pPr>
@@ -16418,7 +16291,7 @@
       <w:r>
         <w:t xml:space="preserve"> </w:t>
       </w:r>
-      <w:hyperlink r:id="rId81">
+      <w:hyperlink r:id="rId80">
         <w:r>
           <w:rPr>
             <w:rStyle w:val="Hyperlink"/>
@@ -16453,7 +16326,7 @@
       <w:r>
         <w:t xml:space="preserve"> </w:t>
       </w:r>
-      <w:hyperlink r:id="rId82">
+      <w:hyperlink r:id="rId81">
         <w:r>
           <w:rPr>
             <w:rStyle w:val="Hyperlink"/>
@@ -16485,7 +16358,7 @@
           <w:ilvl w:val="0"/>
         </w:numPr>
       </w:pPr>
-      <w:hyperlink r:id="rId83">
+      <w:hyperlink r:id="rId82">
         <w:r>
           <w:rPr>
             <w:rStyle w:val="Hyperlink"/>
